--- a/Module – 4 (Advance python programming)/module 4.docx
+++ b/Module – 4 (Advance python programming)/module 4.docx
@@ -4,16 +4,66 @@
   <w:body>
     <w:p>
       <w:pPr>
+        <w:jc w:val="center"/>
+        <w:rPr>
+          <w:rFonts w:ascii="Times New Roman" w:hAnsi="Times New Roman" w:cs="Times New Roman"/>
+          <w:b/>
+          <w:sz w:val="40"/>
+          <w:szCs w:val="40"/>
+          <w:u w:val="single"/>
+        </w:rPr>
+      </w:pPr>
+      <w:bookmarkStart w:id="0" w:name="_GoBack"/>
+      <w:r>
+        <w:rPr>
+          <w:rFonts w:ascii="Times New Roman" w:hAnsi="Times New Roman" w:cs="Times New Roman"/>
+          <w:b/>
+          <w:sz w:val="40"/>
+          <w:szCs w:val="40"/>
+          <w:u w:val="single"/>
+        </w:rPr>
+        <w:t>Module – 4 (Advance python programming)</w:t>
+      </w:r>
+    </w:p>
+    <w:bookmarkEnd w:id="0"/>
+    <w:p>
+      <w:pPr>
+        <w:rPr>
+          <w:rFonts w:ascii="Times New Roman" w:hAnsi="Times New Roman" w:cs="Times New Roman"/>
+          <w:sz w:val="28"/>
+          <w:szCs w:val="28"/>
+        </w:rPr>
+      </w:pPr>
+    </w:p>
+    <w:p>
+      <w:pPr>
+        <w:rPr>
+          <w:rFonts w:ascii="Times New Roman" w:hAnsi="Times New Roman" w:cs="Times New Roman"/>
+          <w:sz w:val="28"/>
+          <w:szCs w:val="28"/>
+        </w:rPr>
+      </w:pPr>
+    </w:p>
+    <w:p>
+      <w:pPr>
         <w:pStyle w:val="ListParagraph"/>
         <w:numPr>
           <w:ilvl w:val="0"/>
           <w:numId w:val="1"/>
         </w:numPr>
         <w:rPr>
+          <w:rFonts w:ascii="Times New Roman" w:hAnsi="Times New Roman" w:cs="Times New Roman"/>
+          <w:sz w:val="28"/>
+          <w:szCs w:val="28"/>
           <w:lang w:val="en-US"/>
         </w:rPr>
       </w:pPr>
       <w:r>
+        <w:rPr>
+          <w:rFonts w:ascii="Times New Roman" w:hAnsi="Times New Roman" w:cs="Times New Roman"/>
+          <w:sz w:val="28"/>
+          <w:szCs w:val="28"/>
+        </w:rPr>
         <w:t>What is File function in python? What is keywords to create and write file.</w:t>
       </w:r>
     </w:p>
@@ -22,30 +72,34 @@
         <w:pStyle w:val="ListParagraph"/>
         <w:ind w:left="-360"/>
         <w:rPr>
-          <w:rFonts w:ascii="Arial" w:hAnsi="Arial" w:cs="Arial"/>
-          <w:color w:val="4D5156"/>
-          <w:shd w:val="clear" w:color="auto" w:fill="FFFFFF"/>
-        </w:rPr>
-      </w:pPr>
-      <w:r>
-        <w:rPr>
-          <w:rFonts w:ascii="Arial" w:hAnsi="Arial" w:cs="Arial"/>
-          <w:color w:val="4D5156"/>
+          <w:rFonts w:ascii="Times New Roman" w:hAnsi="Times New Roman" w:cs="Times New Roman"/>
+          <w:sz w:val="28"/>
+          <w:szCs w:val="28"/>
+          <w:shd w:val="clear" w:color="auto" w:fill="FFFFFF"/>
+        </w:rPr>
+      </w:pPr>
+      <w:r>
+        <w:rPr>
+          <w:rFonts w:ascii="Times New Roman" w:hAnsi="Times New Roman" w:cs="Times New Roman"/>
+          <w:sz w:val="28"/>
+          <w:szCs w:val="28"/>
           <w:shd w:val="clear" w:color="auto" w:fill="FFFFFF"/>
         </w:rPr>
         <w:t>Python file object </w:t>
       </w:r>
       <w:r>
         <w:rPr>
-          <w:rFonts w:ascii="Arial" w:hAnsi="Arial" w:cs="Arial"/>
-          <w:color w:val="040C28"/>
+          <w:rFonts w:ascii="Times New Roman" w:hAnsi="Times New Roman" w:cs="Times New Roman"/>
+          <w:sz w:val="28"/>
+          <w:szCs w:val="28"/>
         </w:rPr>
         <w:t>provides methods and attributes to access and manipulate files</w:t>
       </w:r>
       <w:r>
         <w:rPr>
-          <w:rFonts w:ascii="Arial" w:hAnsi="Arial" w:cs="Arial"/>
-          <w:color w:val="4D5156"/>
+          <w:rFonts w:ascii="Times New Roman" w:hAnsi="Times New Roman" w:cs="Times New Roman"/>
+          <w:sz w:val="28"/>
+          <w:szCs w:val="28"/>
           <w:shd w:val="clear" w:color="auto" w:fill="FFFFFF"/>
         </w:rPr>
         <w:t xml:space="preserve">. Using file objects, we can read or write any files. Whenever we open a file to perform any operations on it, Python returns a file object. To create a file object in Python use the built-in functions, such as </w:t>
@@ -53,8 +107,9 @@
       <w:proofErr w:type="gramStart"/>
       <w:r>
         <w:rPr>
-          <w:rFonts w:ascii="Arial" w:hAnsi="Arial" w:cs="Arial"/>
-          <w:color w:val="4D5156"/>
+          <w:rFonts w:ascii="Times New Roman" w:hAnsi="Times New Roman" w:cs="Times New Roman"/>
+          <w:sz w:val="28"/>
+          <w:szCs w:val="28"/>
           <w:shd w:val="clear" w:color="auto" w:fill="FFFFFF"/>
         </w:rPr>
         <w:t>open(</w:t>
@@ -62,8 +117,9 @@
       <w:proofErr w:type="gramEnd"/>
       <w:r>
         <w:rPr>
-          <w:rFonts w:ascii="Arial" w:hAnsi="Arial" w:cs="Arial"/>
-          <w:color w:val="4D5156"/>
+          <w:rFonts w:ascii="Times New Roman" w:hAnsi="Times New Roman" w:cs="Times New Roman"/>
+          <w:sz w:val="28"/>
+          <w:szCs w:val="28"/>
           <w:shd w:val="clear" w:color="auto" w:fill="FFFFFF"/>
         </w:rPr>
         <w:t>)</w:t>
@@ -74,19 +130,17 @@
         <w:pStyle w:val="ListParagraph"/>
         <w:ind w:left="-360"/>
         <w:rPr>
-          <w:rFonts w:ascii="Arial" w:hAnsi="Arial" w:cs="Arial"/>
-          <w:color w:val="202124"/>
-          <w:sz w:val="30"/>
-          <w:szCs w:val="30"/>
-          <w:shd w:val="clear" w:color="auto" w:fill="FFFFFF"/>
-        </w:rPr>
-      </w:pPr>
-      <w:r>
-        <w:rPr>
-          <w:rFonts w:ascii="Arial" w:hAnsi="Arial" w:cs="Arial"/>
-          <w:color w:val="202124"/>
-          <w:sz w:val="30"/>
-          <w:szCs w:val="30"/>
+          <w:rFonts w:ascii="Times New Roman" w:hAnsi="Times New Roman" w:cs="Times New Roman"/>
+          <w:sz w:val="28"/>
+          <w:szCs w:val="28"/>
+          <w:shd w:val="clear" w:color="auto" w:fill="FFFFFF"/>
+        </w:rPr>
+      </w:pPr>
+      <w:r>
+        <w:rPr>
+          <w:rFonts w:ascii="Times New Roman" w:hAnsi="Times New Roman" w:cs="Times New Roman"/>
+          <w:sz w:val="28"/>
+          <w:szCs w:val="28"/>
           <w:shd w:val="clear" w:color="auto" w:fill="FFFFFF"/>
         </w:rPr>
         <w:t xml:space="preserve">To create a new file in Python, use the </w:t>
@@ -94,10 +148,9 @@
       <w:proofErr w:type="gramStart"/>
       <w:r>
         <w:rPr>
-          <w:rFonts w:ascii="Arial" w:hAnsi="Arial" w:cs="Arial"/>
-          <w:color w:val="202124"/>
-          <w:sz w:val="30"/>
-          <w:szCs w:val="30"/>
+          <w:rFonts w:ascii="Times New Roman" w:hAnsi="Times New Roman" w:cs="Times New Roman"/>
+          <w:sz w:val="28"/>
+          <w:szCs w:val="28"/>
           <w:shd w:val="clear" w:color="auto" w:fill="FFFFFF"/>
         </w:rPr>
         <w:t>open(</w:t>
@@ -105,10 +158,9 @@
       <w:proofErr w:type="gramEnd"/>
       <w:r>
         <w:rPr>
-          <w:rFonts w:ascii="Arial" w:hAnsi="Arial" w:cs="Arial"/>
-          <w:color w:val="202124"/>
-          <w:sz w:val="30"/>
-          <w:szCs w:val="30"/>
+          <w:rFonts w:ascii="Times New Roman" w:hAnsi="Times New Roman" w:cs="Times New Roman"/>
+          <w:sz w:val="28"/>
+          <w:szCs w:val="28"/>
           <w:shd w:val="clear" w:color="auto" w:fill="FFFFFF"/>
         </w:rPr>
         <w:t>) method</w:t>
@@ -119,19 +171,17 @@
         <w:pStyle w:val="ListParagraph"/>
         <w:ind w:left="-360"/>
         <w:rPr>
-          <w:rFonts w:ascii="Arial" w:hAnsi="Arial" w:cs="Arial"/>
-          <w:color w:val="202124"/>
-          <w:sz w:val="30"/>
-          <w:szCs w:val="30"/>
-          <w:shd w:val="clear" w:color="auto" w:fill="FFFFFF"/>
-        </w:rPr>
-      </w:pPr>
-      <w:r>
-        <w:rPr>
-          <w:rFonts w:ascii="Arial" w:hAnsi="Arial" w:cs="Arial"/>
-          <w:color w:val="202124"/>
-          <w:sz w:val="30"/>
-          <w:szCs w:val="30"/>
+          <w:rFonts w:ascii="Times New Roman" w:hAnsi="Times New Roman" w:cs="Times New Roman"/>
+          <w:sz w:val="28"/>
+          <w:szCs w:val="28"/>
+          <w:shd w:val="clear" w:color="auto" w:fill="FFFFFF"/>
+        </w:rPr>
+      </w:pPr>
+      <w:r>
+        <w:rPr>
+          <w:rFonts w:ascii="Times New Roman" w:hAnsi="Times New Roman" w:cs="Times New Roman"/>
+          <w:sz w:val="28"/>
+          <w:szCs w:val="28"/>
           <w:shd w:val="clear" w:color="auto" w:fill="FFFFFF"/>
         </w:rPr>
         <w:t>"w" - Write - will create a file if the specified file does not exist.</w:t>
@@ -142,10 +192,9 @@
         <w:pStyle w:val="ListParagraph"/>
         <w:ind w:left="-360"/>
         <w:rPr>
-          <w:rFonts w:ascii="Arial" w:hAnsi="Arial" w:cs="Arial"/>
-          <w:color w:val="202124"/>
-          <w:sz w:val="30"/>
-          <w:szCs w:val="30"/>
+          <w:rFonts w:ascii="Times New Roman" w:hAnsi="Times New Roman" w:cs="Times New Roman"/>
+          <w:sz w:val="28"/>
+          <w:szCs w:val="28"/>
           <w:shd w:val="clear" w:color="auto" w:fill="FFFFFF"/>
         </w:rPr>
       </w:pPr>
@@ -158,11 +207,2253 @@
           <w:numId w:val="1"/>
         </w:numPr>
         <w:rPr>
+          <w:rFonts w:ascii="Times New Roman" w:hAnsi="Times New Roman" w:cs="Times New Roman"/>
+          <w:sz w:val="28"/>
+          <w:szCs w:val="28"/>
           <w:lang w:val="en-US"/>
         </w:rPr>
       </w:pPr>
-      <w:bookmarkStart w:id="0" w:name="_GoBack"/>
-      <w:bookmarkEnd w:id="0"/>
+      <w:r>
+        <w:rPr>
+          <w:rFonts w:ascii="Times New Roman" w:hAnsi="Times New Roman" w:cs="Times New Roman"/>
+          <w:sz w:val="28"/>
+          <w:szCs w:val="28"/>
+        </w:rPr>
+        <w:t>Explain Exception handling? What is an Error in Python?</w:t>
+      </w:r>
+    </w:p>
+    <w:p>
+      <w:pPr>
+        <w:pStyle w:val="ListParagraph"/>
+        <w:ind w:left="-360"/>
+        <w:rPr>
+          <w:rFonts w:ascii="Times New Roman" w:hAnsi="Times New Roman" w:cs="Times New Roman"/>
+          <w:sz w:val="28"/>
+          <w:szCs w:val="28"/>
+          <w:shd w:val="clear" w:color="auto" w:fill="FFFFFF"/>
+        </w:rPr>
+      </w:pPr>
+      <w:r>
+        <w:rPr>
+          <w:rFonts w:ascii="Times New Roman" w:hAnsi="Times New Roman" w:cs="Times New Roman"/>
+          <w:sz w:val="28"/>
+          <w:szCs w:val="28"/>
+          <w:shd w:val="clear" w:color="auto" w:fill="FFFFFF"/>
+        </w:rPr>
+        <w:t xml:space="preserve"> exceptions are raised when some internal events occur which changes the normal flow of the program. Two types of Error </w:t>
+      </w:r>
+      <w:proofErr w:type="gramStart"/>
+      <w:r>
+        <w:rPr>
+          <w:rFonts w:ascii="Times New Roman" w:hAnsi="Times New Roman" w:cs="Times New Roman"/>
+          <w:sz w:val="28"/>
+          <w:szCs w:val="28"/>
+          <w:shd w:val="clear" w:color="auto" w:fill="FFFFFF"/>
+        </w:rPr>
+        <w:t>occurs</w:t>
+      </w:r>
+      <w:proofErr w:type="gramEnd"/>
+      <w:r>
+        <w:rPr>
+          <w:rFonts w:ascii="Times New Roman" w:hAnsi="Times New Roman" w:cs="Times New Roman"/>
+          <w:sz w:val="28"/>
+          <w:szCs w:val="28"/>
+          <w:shd w:val="clear" w:color="auto" w:fill="FFFFFF"/>
+        </w:rPr>
+        <w:t xml:space="preserve"> in python. Syntax errors. Logical errors (Exceptions)</w:t>
+      </w:r>
+    </w:p>
+    <w:p>
+      <w:pPr>
+        <w:pStyle w:val="ListParagraph"/>
+        <w:ind w:left="-360"/>
+        <w:rPr>
+          <w:rFonts w:ascii="Times New Roman" w:hAnsi="Times New Roman" w:cs="Times New Roman"/>
+          <w:sz w:val="28"/>
+          <w:szCs w:val="28"/>
+          <w:shd w:val="clear" w:color="auto" w:fill="FFFFFF"/>
+        </w:rPr>
+      </w:pPr>
+    </w:p>
+    <w:p>
+      <w:pPr>
+        <w:pStyle w:val="ListParagraph"/>
+        <w:numPr>
+          <w:ilvl w:val="0"/>
+          <w:numId w:val="1"/>
+        </w:numPr>
+        <w:rPr>
+          <w:rFonts w:ascii="Times New Roman" w:hAnsi="Times New Roman" w:cs="Times New Roman"/>
+          <w:sz w:val="28"/>
+          <w:szCs w:val="28"/>
+          <w:lang w:val="en-US"/>
+        </w:rPr>
+      </w:pPr>
+      <w:r>
+        <w:rPr>
+          <w:rFonts w:ascii="Times New Roman" w:hAnsi="Times New Roman" w:cs="Times New Roman"/>
+          <w:sz w:val="28"/>
+          <w:szCs w:val="28"/>
+        </w:rPr>
+        <w:t>How many except statements can a try-except block have? Name Some built-in exception classes:</w:t>
+      </w:r>
+    </w:p>
+    <w:p>
+      <w:pPr>
+        <w:pStyle w:val="ListParagraph"/>
+        <w:ind w:left="-360"/>
+        <w:rPr>
+          <w:rFonts w:ascii="Times New Roman" w:hAnsi="Times New Roman" w:cs="Times New Roman"/>
+          <w:sz w:val="28"/>
+          <w:szCs w:val="28"/>
+          <w:shd w:val="clear" w:color="auto" w:fill="FFFFFF"/>
+        </w:rPr>
+      </w:pPr>
+      <w:r>
+        <w:rPr>
+          <w:rFonts w:ascii="Times New Roman" w:hAnsi="Times New Roman" w:cs="Times New Roman"/>
+          <w:sz w:val="28"/>
+          <w:szCs w:val="28"/>
+          <w:shd w:val="clear" w:color="auto" w:fill="FFFFFF"/>
+        </w:rPr>
+        <w:t>There has to be </w:t>
+      </w:r>
+      <w:r>
+        <w:rPr>
+          <w:rFonts w:ascii="Times New Roman" w:hAnsi="Times New Roman" w:cs="Times New Roman"/>
+          <w:sz w:val="28"/>
+          <w:szCs w:val="28"/>
+        </w:rPr>
+        <w:t>at least one</w:t>
+      </w:r>
+      <w:r>
+        <w:rPr>
+          <w:rFonts w:ascii="Times New Roman" w:hAnsi="Times New Roman" w:cs="Times New Roman"/>
+          <w:sz w:val="28"/>
+          <w:szCs w:val="28"/>
+          <w:shd w:val="clear" w:color="auto" w:fill="FFFFFF"/>
+        </w:rPr>
+        <w:t> except statement.</w:t>
+      </w:r>
+    </w:p>
+    <w:p>
+      <w:pPr>
+        <w:numPr>
+          <w:ilvl w:val="0"/>
+          <w:numId w:val="2"/>
+        </w:numPr>
+        <w:shd w:val="clear" w:color="auto" w:fill="FFFFFF"/>
+        <w:spacing w:after="60"/>
+        <w:ind w:left="0"/>
+        <w:rPr>
+          <w:rFonts w:ascii="Times New Roman" w:eastAsia="Times New Roman" w:hAnsi="Times New Roman" w:cs="Times New Roman"/>
+          <w:sz w:val="28"/>
+          <w:szCs w:val="28"/>
+          <w:lang w:eastAsia="en-IN"/>
+        </w:rPr>
+      </w:pPr>
+      <w:r>
+        <w:rPr>
+          <w:rFonts w:ascii="Times New Roman" w:eastAsia="Times New Roman" w:hAnsi="Times New Roman" w:cs="Times New Roman"/>
+          <w:sz w:val="28"/>
+          <w:szCs w:val="28"/>
+          <w:lang w:eastAsia="en-IN"/>
+        </w:rPr>
+        <w:t xml:space="preserve">exception </w:t>
+      </w:r>
+      <w:proofErr w:type="spellStart"/>
+      <w:r>
+        <w:rPr>
+          <w:rFonts w:ascii="Times New Roman" w:eastAsia="Times New Roman" w:hAnsi="Times New Roman" w:cs="Times New Roman"/>
+          <w:sz w:val="28"/>
+          <w:szCs w:val="28"/>
+          <w:lang w:eastAsia="en-IN"/>
+        </w:rPr>
+        <w:t>BaseException</w:t>
+      </w:r>
+      <w:proofErr w:type="spellEnd"/>
+      <w:r>
+        <w:rPr>
+          <w:rFonts w:ascii="Times New Roman" w:eastAsia="Times New Roman" w:hAnsi="Times New Roman" w:cs="Times New Roman"/>
+          <w:sz w:val="28"/>
+          <w:szCs w:val="28"/>
+          <w:lang w:eastAsia="en-IN"/>
+        </w:rPr>
+        <w:t>. This is the base class for all built-in exceptions. ...</w:t>
+      </w:r>
+    </w:p>
+    <w:p>
+      <w:pPr>
+        <w:numPr>
+          <w:ilvl w:val="0"/>
+          <w:numId w:val="2"/>
+        </w:numPr>
+        <w:shd w:val="clear" w:color="auto" w:fill="FFFFFF"/>
+        <w:spacing w:after="60"/>
+        <w:ind w:left="0"/>
+        <w:rPr>
+          <w:rFonts w:ascii="Times New Roman" w:eastAsia="Times New Roman" w:hAnsi="Times New Roman" w:cs="Times New Roman"/>
+          <w:sz w:val="28"/>
+          <w:szCs w:val="28"/>
+          <w:lang w:eastAsia="en-IN"/>
+        </w:rPr>
+      </w:pPr>
+      <w:r>
+        <w:rPr>
+          <w:rFonts w:ascii="Times New Roman" w:eastAsia="Times New Roman" w:hAnsi="Times New Roman" w:cs="Times New Roman"/>
+          <w:sz w:val="28"/>
+          <w:szCs w:val="28"/>
+          <w:lang w:eastAsia="en-IN"/>
+        </w:rPr>
+        <w:t xml:space="preserve">exception </w:t>
+      </w:r>
+      <w:proofErr w:type="spellStart"/>
+      <w:r>
+        <w:rPr>
+          <w:rFonts w:ascii="Times New Roman" w:eastAsia="Times New Roman" w:hAnsi="Times New Roman" w:cs="Times New Roman"/>
+          <w:sz w:val="28"/>
+          <w:szCs w:val="28"/>
+          <w:lang w:eastAsia="en-IN"/>
+        </w:rPr>
+        <w:t>Exception</w:t>
+      </w:r>
+      <w:proofErr w:type="spellEnd"/>
+      <w:r>
+        <w:rPr>
+          <w:rFonts w:ascii="Times New Roman" w:eastAsia="Times New Roman" w:hAnsi="Times New Roman" w:cs="Times New Roman"/>
+          <w:sz w:val="28"/>
+          <w:szCs w:val="28"/>
+          <w:lang w:eastAsia="en-IN"/>
+        </w:rPr>
+        <w:t>. This is the base class for all built-in non-system-exiting exceptions. ...</w:t>
+      </w:r>
+    </w:p>
+    <w:p>
+      <w:pPr>
+        <w:numPr>
+          <w:ilvl w:val="0"/>
+          <w:numId w:val="2"/>
+        </w:numPr>
+        <w:shd w:val="clear" w:color="auto" w:fill="FFFFFF"/>
+        <w:spacing w:after="60"/>
+        <w:ind w:left="0"/>
+        <w:rPr>
+          <w:rFonts w:ascii="Times New Roman" w:eastAsia="Times New Roman" w:hAnsi="Times New Roman" w:cs="Times New Roman"/>
+          <w:sz w:val="28"/>
+          <w:szCs w:val="28"/>
+          <w:lang w:eastAsia="en-IN"/>
+        </w:rPr>
+      </w:pPr>
+      <w:r>
+        <w:rPr>
+          <w:rFonts w:ascii="Times New Roman" w:eastAsia="Times New Roman" w:hAnsi="Times New Roman" w:cs="Times New Roman"/>
+          <w:sz w:val="28"/>
+          <w:szCs w:val="28"/>
+          <w:lang w:eastAsia="en-IN"/>
+        </w:rPr>
+        <w:t xml:space="preserve">exception </w:t>
+      </w:r>
+      <w:proofErr w:type="spellStart"/>
+      <w:r>
+        <w:rPr>
+          <w:rFonts w:ascii="Times New Roman" w:eastAsia="Times New Roman" w:hAnsi="Times New Roman" w:cs="Times New Roman"/>
+          <w:sz w:val="28"/>
+          <w:szCs w:val="28"/>
+          <w:lang w:eastAsia="en-IN"/>
+        </w:rPr>
+        <w:t>ArithmeticError</w:t>
+      </w:r>
+      <w:proofErr w:type="spellEnd"/>
+      <w:r>
+        <w:rPr>
+          <w:rFonts w:ascii="Times New Roman" w:eastAsia="Times New Roman" w:hAnsi="Times New Roman" w:cs="Times New Roman"/>
+          <w:sz w:val="28"/>
+          <w:szCs w:val="28"/>
+          <w:lang w:eastAsia="en-IN"/>
+        </w:rPr>
+        <w:t>. ...</w:t>
+      </w:r>
+    </w:p>
+    <w:p>
+      <w:pPr>
+        <w:numPr>
+          <w:ilvl w:val="0"/>
+          <w:numId w:val="2"/>
+        </w:numPr>
+        <w:shd w:val="clear" w:color="auto" w:fill="FFFFFF"/>
+        <w:spacing w:after="60"/>
+        <w:ind w:left="0"/>
+        <w:rPr>
+          <w:rFonts w:ascii="Times New Roman" w:eastAsia="Times New Roman" w:hAnsi="Times New Roman" w:cs="Times New Roman"/>
+          <w:sz w:val="28"/>
+          <w:szCs w:val="28"/>
+          <w:lang w:eastAsia="en-IN"/>
+        </w:rPr>
+      </w:pPr>
+      <w:r>
+        <w:rPr>
+          <w:rFonts w:ascii="Times New Roman" w:eastAsia="Times New Roman" w:hAnsi="Times New Roman" w:cs="Times New Roman"/>
+          <w:sz w:val="28"/>
+          <w:szCs w:val="28"/>
+          <w:lang w:eastAsia="en-IN"/>
+        </w:rPr>
+        <w:t xml:space="preserve">exception </w:t>
+      </w:r>
+      <w:proofErr w:type="spellStart"/>
+      <w:r>
+        <w:rPr>
+          <w:rFonts w:ascii="Times New Roman" w:eastAsia="Times New Roman" w:hAnsi="Times New Roman" w:cs="Times New Roman"/>
+          <w:sz w:val="28"/>
+          <w:szCs w:val="28"/>
+          <w:lang w:eastAsia="en-IN"/>
+        </w:rPr>
+        <w:t>BufferError</w:t>
+      </w:r>
+      <w:proofErr w:type="spellEnd"/>
+      <w:r>
+        <w:rPr>
+          <w:rFonts w:ascii="Times New Roman" w:eastAsia="Times New Roman" w:hAnsi="Times New Roman" w:cs="Times New Roman"/>
+          <w:sz w:val="28"/>
+          <w:szCs w:val="28"/>
+          <w:lang w:eastAsia="en-IN"/>
+        </w:rPr>
+        <w:t>. ...</w:t>
+      </w:r>
+    </w:p>
+    <w:p>
+      <w:pPr>
+        <w:numPr>
+          <w:ilvl w:val="0"/>
+          <w:numId w:val="2"/>
+        </w:numPr>
+        <w:shd w:val="clear" w:color="auto" w:fill="FFFFFF"/>
+        <w:spacing w:after="60"/>
+        <w:ind w:left="0"/>
+        <w:rPr>
+          <w:rFonts w:ascii="Times New Roman" w:eastAsia="Times New Roman" w:hAnsi="Times New Roman" w:cs="Times New Roman"/>
+          <w:sz w:val="28"/>
+          <w:szCs w:val="28"/>
+          <w:lang w:eastAsia="en-IN"/>
+        </w:rPr>
+      </w:pPr>
+      <w:r>
+        <w:rPr>
+          <w:rFonts w:ascii="Times New Roman" w:eastAsia="Times New Roman" w:hAnsi="Times New Roman" w:cs="Times New Roman"/>
+          <w:sz w:val="28"/>
+          <w:szCs w:val="28"/>
+          <w:lang w:eastAsia="en-IN"/>
+        </w:rPr>
+        <w:t xml:space="preserve">exception </w:t>
+      </w:r>
+      <w:proofErr w:type="spellStart"/>
+      <w:r>
+        <w:rPr>
+          <w:rFonts w:ascii="Times New Roman" w:eastAsia="Times New Roman" w:hAnsi="Times New Roman" w:cs="Times New Roman"/>
+          <w:sz w:val="28"/>
+          <w:szCs w:val="28"/>
+          <w:lang w:eastAsia="en-IN"/>
+        </w:rPr>
+        <w:t>LookupError</w:t>
+      </w:r>
+      <w:proofErr w:type="spellEnd"/>
+      <w:r>
+        <w:rPr>
+          <w:rFonts w:ascii="Times New Roman" w:eastAsia="Times New Roman" w:hAnsi="Times New Roman" w:cs="Times New Roman"/>
+          <w:sz w:val="28"/>
+          <w:szCs w:val="28"/>
+          <w:lang w:eastAsia="en-IN"/>
+        </w:rPr>
+        <w:t>.</w:t>
+      </w:r>
+    </w:p>
+    <w:p>
+      <w:pPr>
+        <w:pStyle w:val="ListParagraph"/>
+        <w:ind w:left="-360"/>
+        <w:rPr>
+          <w:rFonts w:ascii="Times New Roman" w:hAnsi="Times New Roman" w:cs="Times New Roman"/>
+          <w:sz w:val="28"/>
+          <w:szCs w:val="28"/>
+          <w:lang w:val="en-US"/>
+        </w:rPr>
+      </w:pPr>
+    </w:p>
+    <w:p>
+      <w:pPr>
+        <w:pStyle w:val="ListParagraph"/>
+        <w:numPr>
+          <w:ilvl w:val="0"/>
+          <w:numId w:val="1"/>
+        </w:numPr>
+        <w:rPr>
+          <w:rFonts w:ascii="Times New Roman" w:hAnsi="Times New Roman" w:cs="Times New Roman"/>
+          <w:sz w:val="28"/>
+          <w:szCs w:val="28"/>
+          <w:lang w:val="en-US"/>
+        </w:rPr>
+      </w:pPr>
+      <w:r>
+        <w:rPr>
+          <w:rFonts w:ascii="Times New Roman" w:hAnsi="Times New Roman" w:cs="Times New Roman"/>
+          <w:sz w:val="28"/>
+          <w:szCs w:val="28"/>
+        </w:rPr>
+        <w:t>When will the else part of try-except-else be executed?</w:t>
+      </w:r>
+    </w:p>
+    <w:p>
+      <w:pPr>
+        <w:pStyle w:val="ListParagraph"/>
+        <w:ind w:left="-360"/>
+        <w:rPr>
+          <w:rFonts w:ascii="Times New Roman" w:hAnsi="Times New Roman" w:cs="Times New Roman"/>
+          <w:sz w:val="28"/>
+          <w:szCs w:val="28"/>
+          <w:shd w:val="clear" w:color="auto" w:fill="FFFFFF"/>
+        </w:rPr>
+      </w:pPr>
+      <w:r>
+        <w:rPr>
+          <w:rFonts w:ascii="Times New Roman" w:hAnsi="Times New Roman" w:cs="Times New Roman"/>
+          <w:sz w:val="28"/>
+          <w:szCs w:val="28"/>
+          <w:shd w:val="clear" w:color="auto" w:fill="FFFFFF"/>
+        </w:rPr>
+        <w:t>The else part is executed </w:t>
+      </w:r>
+      <w:r>
+        <w:rPr>
+          <w:rFonts w:ascii="Times New Roman" w:hAnsi="Times New Roman" w:cs="Times New Roman"/>
+          <w:sz w:val="28"/>
+          <w:szCs w:val="28"/>
+        </w:rPr>
+        <w:t>when no exception occurs</w:t>
+      </w:r>
+      <w:r>
+        <w:rPr>
+          <w:rFonts w:ascii="Times New Roman" w:hAnsi="Times New Roman" w:cs="Times New Roman"/>
+          <w:sz w:val="28"/>
+          <w:szCs w:val="28"/>
+          <w:shd w:val="clear" w:color="auto" w:fill="FFFFFF"/>
+        </w:rPr>
+        <w:t>.</w:t>
+      </w:r>
+    </w:p>
+    <w:p>
+      <w:pPr>
+        <w:pStyle w:val="ListParagraph"/>
+        <w:ind w:left="-360"/>
+        <w:rPr>
+          <w:rFonts w:ascii="Times New Roman" w:hAnsi="Times New Roman" w:cs="Times New Roman"/>
+          <w:sz w:val="28"/>
+          <w:szCs w:val="28"/>
+          <w:shd w:val="clear" w:color="auto" w:fill="FFFFFF"/>
+        </w:rPr>
+      </w:pPr>
+    </w:p>
+    <w:p>
+      <w:pPr>
+        <w:pStyle w:val="ListParagraph"/>
+        <w:numPr>
+          <w:ilvl w:val="0"/>
+          <w:numId w:val="1"/>
+        </w:numPr>
+        <w:rPr>
+          <w:rFonts w:ascii="Times New Roman" w:hAnsi="Times New Roman" w:cs="Times New Roman"/>
+          <w:sz w:val="28"/>
+          <w:szCs w:val="28"/>
+          <w:shd w:val="clear" w:color="auto" w:fill="FFFFFF"/>
+        </w:rPr>
+      </w:pPr>
+      <w:r>
+        <w:rPr>
+          <w:rFonts w:ascii="Times New Roman" w:hAnsi="Times New Roman" w:cs="Times New Roman"/>
+          <w:sz w:val="28"/>
+          <w:szCs w:val="28"/>
+        </w:rPr>
+        <w:t>Can one block of except statements handle multiple exception?</w:t>
+      </w:r>
+    </w:p>
+    <w:p>
+      <w:pPr>
+        <w:pStyle w:val="ListParagraph"/>
+        <w:ind w:left="-360"/>
+        <w:rPr>
+          <w:rFonts w:ascii="Times New Roman" w:hAnsi="Times New Roman" w:cs="Times New Roman"/>
+          <w:sz w:val="28"/>
+          <w:szCs w:val="28"/>
+          <w:shd w:val="clear" w:color="auto" w:fill="FFFFFF"/>
+        </w:rPr>
+      </w:pPr>
+      <w:r>
+        <w:rPr>
+          <w:rFonts w:ascii="Times New Roman" w:hAnsi="Times New Roman" w:cs="Times New Roman"/>
+          <w:sz w:val="28"/>
+          <w:szCs w:val="28"/>
+        </w:rPr>
+        <w:t>try-except blocks can be used to catch and respond to one or multiple exceptions</w:t>
+      </w:r>
+      <w:r>
+        <w:rPr>
+          <w:rFonts w:ascii="Times New Roman" w:hAnsi="Times New Roman" w:cs="Times New Roman"/>
+          <w:sz w:val="28"/>
+          <w:szCs w:val="28"/>
+          <w:shd w:val="clear" w:color="auto" w:fill="FFFFFF"/>
+        </w:rPr>
+        <w:t>. In cases where a process raises more than one possible exception, they can all be handled using a single except clause.</w:t>
+      </w:r>
+    </w:p>
+    <w:p>
+      <w:pPr>
+        <w:pStyle w:val="ListParagraph"/>
+        <w:ind w:left="-360"/>
+        <w:rPr>
+          <w:rFonts w:ascii="Times New Roman" w:hAnsi="Times New Roman" w:cs="Times New Roman"/>
+          <w:sz w:val="28"/>
+          <w:szCs w:val="28"/>
+        </w:rPr>
+      </w:pPr>
+    </w:p>
+    <w:p>
+      <w:pPr>
+        <w:pStyle w:val="ListParagraph"/>
+        <w:numPr>
+          <w:ilvl w:val="0"/>
+          <w:numId w:val="1"/>
+        </w:numPr>
+        <w:rPr>
+          <w:rFonts w:ascii="Times New Roman" w:hAnsi="Times New Roman" w:cs="Times New Roman"/>
+          <w:sz w:val="28"/>
+          <w:szCs w:val="28"/>
+          <w:shd w:val="clear" w:color="auto" w:fill="FFFFFF"/>
+        </w:rPr>
+      </w:pPr>
+      <w:r>
+        <w:rPr>
+          <w:rFonts w:ascii="Times New Roman" w:hAnsi="Times New Roman" w:cs="Times New Roman"/>
+          <w:sz w:val="28"/>
+          <w:szCs w:val="28"/>
+        </w:rPr>
+        <w:t>When is the finally block executed?</w:t>
+      </w:r>
+    </w:p>
+    <w:p>
+      <w:pPr>
+        <w:pStyle w:val="ListParagraph"/>
+        <w:ind w:left="-360"/>
+        <w:rPr>
+          <w:rFonts w:ascii="Times New Roman" w:hAnsi="Times New Roman" w:cs="Times New Roman"/>
+          <w:sz w:val="28"/>
+          <w:szCs w:val="28"/>
+          <w:shd w:val="clear" w:color="auto" w:fill="FFFFFF"/>
+        </w:rPr>
+      </w:pPr>
+      <w:r>
+        <w:rPr>
+          <w:rFonts w:ascii="Times New Roman" w:hAnsi="Times New Roman" w:cs="Times New Roman"/>
+          <w:sz w:val="28"/>
+          <w:szCs w:val="28"/>
+          <w:shd w:val="clear" w:color="auto" w:fill="FFFFFF"/>
+        </w:rPr>
+        <w:t>The finally block always executes </w:t>
+      </w:r>
+      <w:r>
+        <w:rPr>
+          <w:rFonts w:ascii="Times New Roman" w:hAnsi="Times New Roman" w:cs="Times New Roman"/>
+          <w:sz w:val="28"/>
+          <w:szCs w:val="28"/>
+        </w:rPr>
+        <w:t>when the try block exits</w:t>
+      </w:r>
+      <w:r>
+        <w:rPr>
+          <w:rFonts w:ascii="Times New Roman" w:hAnsi="Times New Roman" w:cs="Times New Roman"/>
+          <w:sz w:val="28"/>
+          <w:szCs w:val="28"/>
+          <w:shd w:val="clear" w:color="auto" w:fill="FFFFFF"/>
+        </w:rPr>
+        <w:t>. This ensures that the finally block is executed even if an unexpected exception occurs.</w:t>
+      </w:r>
+    </w:p>
+    <w:p>
+      <w:pPr>
+        <w:pStyle w:val="ListParagraph"/>
+        <w:ind w:left="-360"/>
+        <w:rPr>
+          <w:rFonts w:ascii="Times New Roman" w:hAnsi="Times New Roman" w:cs="Times New Roman"/>
+          <w:sz w:val="28"/>
+          <w:szCs w:val="28"/>
+          <w:shd w:val="clear" w:color="auto" w:fill="FFFFFF"/>
+        </w:rPr>
+      </w:pPr>
+    </w:p>
+    <w:p>
+      <w:pPr>
+        <w:pStyle w:val="ListParagraph"/>
+        <w:numPr>
+          <w:ilvl w:val="0"/>
+          <w:numId w:val="1"/>
+        </w:numPr>
+        <w:rPr>
+          <w:rFonts w:ascii="Times New Roman" w:hAnsi="Times New Roman" w:cs="Times New Roman"/>
+          <w:sz w:val="28"/>
+          <w:szCs w:val="28"/>
+          <w:shd w:val="clear" w:color="auto" w:fill="FFFFFF"/>
+        </w:rPr>
+      </w:pPr>
+      <w:r>
+        <w:rPr>
+          <w:rFonts w:ascii="Times New Roman" w:hAnsi="Times New Roman" w:cs="Times New Roman"/>
+          <w:sz w:val="28"/>
+          <w:szCs w:val="28"/>
+        </w:rPr>
+        <w:t>What happens when „1‟== 1 is executed?</w:t>
+      </w:r>
+    </w:p>
+    <w:p>
+      <w:pPr>
+        <w:pStyle w:val="ListParagraph"/>
+        <w:ind w:left="-360"/>
+        <w:rPr>
+          <w:rFonts w:ascii="Times New Roman" w:hAnsi="Times New Roman" w:cs="Times New Roman"/>
+          <w:sz w:val="28"/>
+          <w:szCs w:val="28"/>
+          <w:shd w:val="clear" w:color="auto" w:fill="FFFFFF"/>
+        </w:rPr>
+      </w:pPr>
+      <w:r>
+        <w:rPr>
+          <w:rFonts w:ascii="Times New Roman" w:hAnsi="Times New Roman" w:cs="Times New Roman"/>
+          <w:sz w:val="28"/>
+          <w:szCs w:val="28"/>
+          <w:shd w:val="clear" w:color="auto" w:fill="FFFFFF"/>
+        </w:rPr>
+        <w:t>It simply </w:t>
+      </w:r>
+      <w:r>
+        <w:rPr>
+          <w:rFonts w:ascii="Times New Roman" w:hAnsi="Times New Roman" w:cs="Times New Roman"/>
+          <w:sz w:val="28"/>
+          <w:szCs w:val="28"/>
+        </w:rPr>
+        <w:t>evaluates to False and does not raise any exception</w:t>
+      </w:r>
+      <w:r>
+        <w:rPr>
+          <w:rFonts w:ascii="Times New Roman" w:hAnsi="Times New Roman" w:cs="Times New Roman"/>
+          <w:sz w:val="28"/>
+          <w:szCs w:val="28"/>
+          <w:shd w:val="clear" w:color="auto" w:fill="FFFFFF"/>
+        </w:rPr>
+        <w:t>.</w:t>
+      </w:r>
+    </w:p>
+    <w:p>
+      <w:pPr>
+        <w:pStyle w:val="ListParagraph"/>
+        <w:ind w:left="-360"/>
+        <w:rPr>
+          <w:rFonts w:ascii="Times New Roman" w:hAnsi="Times New Roman" w:cs="Times New Roman"/>
+          <w:sz w:val="28"/>
+          <w:szCs w:val="28"/>
+          <w:shd w:val="clear" w:color="auto" w:fill="FFFFFF"/>
+        </w:rPr>
+      </w:pPr>
+    </w:p>
+    <w:p>
+      <w:pPr>
+        <w:pStyle w:val="ListParagraph"/>
+        <w:numPr>
+          <w:ilvl w:val="0"/>
+          <w:numId w:val="1"/>
+        </w:numPr>
+        <w:rPr>
+          <w:rFonts w:ascii="Times New Roman" w:hAnsi="Times New Roman" w:cs="Times New Roman"/>
+          <w:sz w:val="28"/>
+          <w:szCs w:val="28"/>
+          <w:shd w:val="clear" w:color="auto" w:fill="FFFFFF"/>
+        </w:rPr>
+      </w:pPr>
+      <w:r>
+        <w:rPr>
+          <w:rFonts w:ascii="Times New Roman" w:hAnsi="Times New Roman" w:cs="Times New Roman"/>
+          <w:sz w:val="28"/>
+          <w:szCs w:val="28"/>
+        </w:rPr>
+        <w:lastRenderedPageBreak/>
+        <w:t xml:space="preserve">How Do You Handle Exceptions </w:t>
+      </w:r>
+      <w:proofErr w:type="gramStart"/>
+      <w:r>
+        <w:rPr>
+          <w:rFonts w:ascii="Times New Roman" w:hAnsi="Times New Roman" w:cs="Times New Roman"/>
+          <w:sz w:val="28"/>
+          <w:szCs w:val="28"/>
+        </w:rPr>
+        <w:t>With</w:t>
+      </w:r>
+      <w:proofErr w:type="gramEnd"/>
+      <w:r>
+        <w:rPr>
+          <w:rFonts w:ascii="Times New Roman" w:hAnsi="Times New Roman" w:cs="Times New Roman"/>
+          <w:sz w:val="28"/>
+          <w:szCs w:val="28"/>
+        </w:rPr>
+        <w:t xml:space="preserve"> Try/Except/Finally In Python? Explain with coding snippets.</w:t>
+      </w:r>
+    </w:p>
+    <w:p>
+      <w:pPr>
+        <w:pStyle w:val="ListParagraph"/>
+        <w:ind w:left="-360"/>
+        <w:rPr>
+          <w:rFonts w:ascii="Times New Roman" w:hAnsi="Times New Roman" w:cs="Times New Roman"/>
+          <w:sz w:val="28"/>
+          <w:szCs w:val="28"/>
+          <w:shd w:val="clear" w:color="auto" w:fill="FFFFFF"/>
+        </w:rPr>
+      </w:pPr>
+      <w:r>
+        <w:rPr>
+          <w:rFonts w:ascii="Times New Roman" w:hAnsi="Times New Roman" w:cs="Times New Roman"/>
+          <w:sz w:val="28"/>
+          <w:szCs w:val="28"/>
+        </w:rPr>
+        <w:t>First try clause is executed i.e. the code between try and except clause</w:t>
+      </w:r>
+      <w:r>
+        <w:rPr>
+          <w:rFonts w:ascii="Times New Roman" w:hAnsi="Times New Roman" w:cs="Times New Roman"/>
+          <w:sz w:val="28"/>
+          <w:szCs w:val="28"/>
+          <w:shd w:val="clear" w:color="auto" w:fill="FFFFFF"/>
+        </w:rPr>
+        <w:t>. If there is no exception, then only try clause will run, except clause will not get executed. If any exception occurs, the try clause will be skipped and except clause will run.</w:t>
+      </w:r>
+    </w:p>
+    <w:p>
+      <w:pPr>
+        <w:pStyle w:val="ListParagraph"/>
+        <w:numPr>
+          <w:ilvl w:val="0"/>
+          <w:numId w:val="1"/>
+        </w:numPr>
+        <w:rPr>
+          <w:rFonts w:ascii="Times New Roman" w:hAnsi="Times New Roman" w:cs="Times New Roman"/>
+          <w:sz w:val="28"/>
+          <w:szCs w:val="28"/>
+          <w:shd w:val="clear" w:color="auto" w:fill="FFFFFF"/>
+        </w:rPr>
+      </w:pPr>
+      <w:r>
+        <w:rPr>
+          <w:rFonts w:ascii="Times New Roman" w:hAnsi="Times New Roman" w:cs="Times New Roman"/>
+          <w:sz w:val="28"/>
+          <w:szCs w:val="28"/>
+        </w:rPr>
+        <w:t>What are oops concepts? Is multiple inheritance supported in java</w:t>
+      </w:r>
+    </w:p>
+    <w:p>
+      <w:pPr>
+        <w:pStyle w:val="ListParagraph"/>
+        <w:ind w:left="-360"/>
+        <w:rPr>
+          <w:rFonts w:ascii="Times New Roman" w:hAnsi="Times New Roman" w:cs="Times New Roman"/>
+          <w:sz w:val="28"/>
+          <w:szCs w:val="28"/>
+        </w:rPr>
+      </w:pPr>
+      <w:r>
+        <w:rPr>
+          <w:rFonts w:ascii="Times New Roman" w:hAnsi="Times New Roman" w:cs="Times New Roman"/>
+          <w:sz w:val="28"/>
+          <w:szCs w:val="28"/>
+          <w:shd w:val="clear" w:color="auto" w:fill="FFFFFF"/>
+        </w:rPr>
+        <w:t>In Python, object-oriented Programming (OOPs) is </w:t>
+      </w:r>
+      <w:r>
+        <w:rPr>
+          <w:rFonts w:ascii="Times New Roman" w:hAnsi="Times New Roman" w:cs="Times New Roman"/>
+          <w:sz w:val="28"/>
+          <w:szCs w:val="28"/>
+        </w:rPr>
+        <w:t>a programming paradigm that uses objects and classes in programming</w:t>
+      </w:r>
+      <w:r>
+        <w:rPr>
+          <w:rFonts w:ascii="Times New Roman" w:hAnsi="Times New Roman" w:cs="Times New Roman"/>
+          <w:sz w:val="28"/>
+          <w:szCs w:val="28"/>
+          <w:shd w:val="clear" w:color="auto" w:fill="FFFFFF"/>
+        </w:rPr>
+        <w:t>. It aims to implement real-world entities like inheritance, polymorphisms, encapsulation, etc. in the programming.</w:t>
+      </w:r>
+      <w:r>
+        <w:rPr>
+          <w:rFonts w:ascii="Times New Roman" w:hAnsi="Times New Roman" w:cs="Times New Roman"/>
+          <w:sz w:val="28"/>
+          <w:szCs w:val="28"/>
+        </w:rPr>
+        <w:t xml:space="preserve"> </w:t>
+      </w:r>
+      <w:r>
+        <w:rPr>
+          <w:rFonts w:ascii="Times New Roman" w:hAnsi="Times New Roman" w:cs="Times New Roman"/>
+          <w:sz w:val="28"/>
+          <w:szCs w:val="28"/>
+        </w:rPr>
+        <w:t>Java does not support Multiple Inheritance</w:t>
+      </w:r>
+    </w:p>
+    <w:p>
+      <w:pPr>
+        <w:pStyle w:val="ListParagraph"/>
+        <w:ind w:left="-360"/>
+        <w:rPr>
+          <w:rFonts w:ascii="Times New Roman" w:hAnsi="Times New Roman" w:cs="Times New Roman"/>
+          <w:sz w:val="28"/>
+          <w:szCs w:val="28"/>
+        </w:rPr>
+      </w:pPr>
+    </w:p>
+    <w:p>
+      <w:pPr>
+        <w:pStyle w:val="ListParagraph"/>
+        <w:numPr>
+          <w:ilvl w:val="0"/>
+          <w:numId w:val="1"/>
+        </w:numPr>
+        <w:rPr>
+          <w:rFonts w:ascii="Times New Roman" w:hAnsi="Times New Roman" w:cs="Times New Roman"/>
+          <w:sz w:val="28"/>
+          <w:szCs w:val="28"/>
+        </w:rPr>
+      </w:pPr>
+      <w:r>
+        <w:rPr>
+          <w:rFonts w:ascii="Times New Roman" w:hAnsi="Times New Roman" w:cs="Times New Roman"/>
+          <w:sz w:val="28"/>
+          <w:szCs w:val="28"/>
+        </w:rPr>
+        <w:t xml:space="preserve">How to Define a Class in Python? What Is Self? Give </w:t>
+      </w:r>
+      <w:proofErr w:type="gramStart"/>
+      <w:r>
+        <w:rPr>
+          <w:rFonts w:ascii="Times New Roman" w:hAnsi="Times New Roman" w:cs="Times New Roman"/>
+          <w:sz w:val="28"/>
+          <w:szCs w:val="28"/>
+        </w:rPr>
+        <w:t>An</w:t>
+      </w:r>
+      <w:proofErr w:type="gramEnd"/>
+      <w:r>
+        <w:rPr>
+          <w:rFonts w:ascii="Times New Roman" w:hAnsi="Times New Roman" w:cs="Times New Roman"/>
+          <w:sz w:val="28"/>
+          <w:szCs w:val="28"/>
+        </w:rPr>
+        <w:t xml:space="preserve"> Example Of A Python Class</w:t>
+      </w:r>
+    </w:p>
+    <w:p>
+      <w:pPr>
+        <w:pStyle w:val="ListParagraph"/>
+        <w:ind w:left="-360"/>
+        <w:rPr>
+          <w:rFonts w:ascii="Times New Roman" w:hAnsi="Times New Roman" w:cs="Times New Roman"/>
+          <w:sz w:val="28"/>
+          <w:szCs w:val="28"/>
+          <w:shd w:val="clear" w:color="auto" w:fill="FFFFFF"/>
+        </w:rPr>
+      </w:pPr>
+      <w:r>
+        <w:rPr>
+          <w:rFonts w:ascii="Times New Roman" w:hAnsi="Times New Roman" w:cs="Times New Roman"/>
+          <w:sz w:val="28"/>
+          <w:szCs w:val="28"/>
+        </w:rPr>
+        <w:t xml:space="preserve">Class is a collection of functions and variables. </w:t>
+      </w:r>
+      <w:r>
+        <w:rPr>
+          <w:rFonts w:ascii="Times New Roman" w:hAnsi="Times New Roman" w:cs="Times New Roman"/>
+          <w:sz w:val="28"/>
+          <w:szCs w:val="28"/>
+        </w:rPr>
+        <w:t>SELF represents the instance of class</w:t>
+      </w:r>
+      <w:r>
+        <w:rPr>
+          <w:rFonts w:ascii="Times New Roman" w:hAnsi="Times New Roman" w:cs="Times New Roman"/>
+          <w:sz w:val="28"/>
+          <w:szCs w:val="28"/>
+          <w:shd w:val="clear" w:color="auto" w:fill="FFFFFF"/>
+        </w:rPr>
+        <w:t xml:space="preserve">. This handy keyword allows you to access variables, attributes, and methods of a defined class in Python. The </w:t>
+      </w:r>
+      <w:proofErr w:type="spellStart"/>
+      <w:r>
+        <w:rPr>
+          <w:rFonts w:ascii="Times New Roman" w:hAnsi="Times New Roman" w:cs="Times New Roman"/>
+          <w:sz w:val="28"/>
+          <w:szCs w:val="28"/>
+          <w:shd w:val="clear" w:color="auto" w:fill="FFFFFF"/>
+        </w:rPr>
+        <w:t>self parameter</w:t>
+      </w:r>
+      <w:proofErr w:type="spellEnd"/>
+      <w:r>
+        <w:rPr>
+          <w:rFonts w:ascii="Times New Roman" w:hAnsi="Times New Roman" w:cs="Times New Roman"/>
+          <w:sz w:val="28"/>
+          <w:szCs w:val="28"/>
+          <w:shd w:val="clear" w:color="auto" w:fill="FFFFFF"/>
+        </w:rPr>
+        <w:t xml:space="preserve"> doesn't have to be named “self,” as you can call it by any other name.</w:t>
+      </w:r>
+    </w:p>
+    <w:p>
+      <w:pPr>
+        <w:ind w:left="-360"/>
+        <w:rPr>
+          <w:rFonts w:ascii="Times New Roman" w:hAnsi="Times New Roman" w:cs="Times New Roman"/>
+          <w:sz w:val="28"/>
+          <w:szCs w:val="28"/>
+        </w:rPr>
+      </w:pPr>
+      <w:r>
+        <w:rPr>
+          <w:rFonts w:ascii="Times New Roman" w:hAnsi="Times New Roman" w:cs="Times New Roman"/>
+          <w:sz w:val="28"/>
+          <w:szCs w:val="28"/>
+        </w:rPr>
+        <w:t>class Bike:</w:t>
+      </w:r>
+    </w:p>
+    <w:p>
+      <w:pPr>
+        <w:ind w:left="-360"/>
+        <w:rPr>
+          <w:rFonts w:ascii="Times New Roman" w:hAnsi="Times New Roman" w:cs="Times New Roman"/>
+          <w:sz w:val="28"/>
+          <w:szCs w:val="28"/>
+        </w:rPr>
+      </w:pPr>
+      <w:r>
+        <w:rPr>
+          <w:rFonts w:ascii="Times New Roman" w:hAnsi="Times New Roman" w:cs="Times New Roman"/>
+          <w:sz w:val="28"/>
+          <w:szCs w:val="28"/>
+        </w:rPr>
+        <w:t xml:space="preserve">    name = ""</w:t>
+      </w:r>
+    </w:p>
+    <w:p>
+      <w:pPr>
+        <w:ind w:left="-360"/>
+        <w:rPr>
+          <w:rFonts w:ascii="Times New Roman" w:hAnsi="Times New Roman" w:cs="Times New Roman"/>
+          <w:sz w:val="28"/>
+          <w:szCs w:val="28"/>
+        </w:rPr>
+      </w:pPr>
+      <w:r>
+        <w:rPr>
+          <w:rFonts w:ascii="Times New Roman" w:hAnsi="Times New Roman" w:cs="Times New Roman"/>
+          <w:sz w:val="28"/>
+          <w:szCs w:val="28"/>
+        </w:rPr>
+        <w:t xml:space="preserve">    gear = 0</w:t>
+      </w:r>
+    </w:p>
+    <w:p>
+      <w:pPr>
+        <w:ind w:left="-360"/>
+        <w:rPr>
+          <w:rFonts w:ascii="Times New Roman" w:hAnsi="Times New Roman" w:cs="Times New Roman"/>
+          <w:sz w:val="28"/>
+          <w:szCs w:val="28"/>
+        </w:rPr>
+      </w:pPr>
+    </w:p>
+    <w:p>
+      <w:pPr>
+        <w:ind w:left="-360"/>
+        <w:rPr>
+          <w:rFonts w:ascii="Times New Roman" w:hAnsi="Times New Roman" w:cs="Times New Roman"/>
+          <w:sz w:val="28"/>
+          <w:szCs w:val="28"/>
+        </w:rPr>
+      </w:pPr>
+      <w:r>
+        <w:rPr>
+          <w:rFonts w:ascii="Times New Roman" w:hAnsi="Times New Roman" w:cs="Times New Roman"/>
+          <w:sz w:val="28"/>
+          <w:szCs w:val="28"/>
+        </w:rPr>
+        <w:t># create object of class</w:t>
+      </w:r>
+    </w:p>
+    <w:p>
+      <w:pPr>
+        <w:ind w:left="-360"/>
+        <w:rPr>
+          <w:rFonts w:ascii="Times New Roman" w:hAnsi="Times New Roman" w:cs="Times New Roman"/>
+          <w:sz w:val="28"/>
+          <w:szCs w:val="28"/>
+        </w:rPr>
+      </w:pPr>
+      <w:r>
+        <w:rPr>
+          <w:rFonts w:ascii="Times New Roman" w:hAnsi="Times New Roman" w:cs="Times New Roman"/>
+          <w:sz w:val="28"/>
+          <w:szCs w:val="28"/>
+        </w:rPr>
+        <w:t xml:space="preserve">bike1 = </w:t>
+      </w:r>
+      <w:proofErr w:type="gramStart"/>
+      <w:r>
+        <w:rPr>
+          <w:rFonts w:ascii="Times New Roman" w:hAnsi="Times New Roman" w:cs="Times New Roman"/>
+          <w:sz w:val="28"/>
+          <w:szCs w:val="28"/>
+        </w:rPr>
+        <w:t>Bike(</w:t>
+      </w:r>
+      <w:proofErr w:type="gramEnd"/>
+      <w:r>
+        <w:rPr>
+          <w:rFonts w:ascii="Times New Roman" w:hAnsi="Times New Roman" w:cs="Times New Roman"/>
+          <w:sz w:val="28"/>
+          <w:szCs w:val="28"/>
+        </w:rPr>
+        <w:t>)</w:t>
+      </w:r>
+    </w:p>
+    <w:p>
+      <w:pPr>
+        <w:ind w:left="-360"/>
+        <w:rPr>
+          <w:rFonts w:ascii="Times New Roman" w:hAnsi="Times New Roman" w:cs="Times New Roman"/>
+          <w:sz w:val="28"/>
+          <w:szCs w:val="28"/>
+        </w:rPr>
+      </w:pPr>
+    </w:p>
+    <w:p>
+      <w:pPr>
+        <w:ind w:left="-360"/>
+        <w:rPr>
+          <w:rFonts w:ascii="Times New Roman" w:hAnsi="Times New Roman" w:cs="Times New Roman"/>
+          <w:sz w:val="28"/>
+          <w:szCs w:val="28"/>
+        </w:rPr>
+      </w:pPr>
+      <w:r>
+        <w:rPr>
+          <w:rFonts w:ascii="Times New Roman" w:hAnsi="Times New Roman" w:cs="Times New Roman"/>
+          <w:sz w:val="28"/>
+          <w:szCs w:val="28"/>
+        </w:rPr>
+        <w:t># access attributes and assign new values</w:t>
+      </w:r>
+    </w:p>
+    <w:p>
+      <w:pPr>
+        <w:ind w:left="-360"/>
+        <w:rPr>
+          <w:rFonts w:ascii="Times New Roman" w:hAnsi="Times New Roman" w:cs="Times New Roman"/>
+          <w:sz w:val="28"/>
+          <w:szCs w:val="28"/>
+        </w:rPr>
+      </w:pPr>
+      <w:r>
+        <w:rPr>
+          <w:rFonts w:ascii="Times New Roman" w:hAnsi="Times New Roman" w:cs="Times New Roman"/>
+          <w:sz w:val="28"/>
+          <w:szCs w:val="28"/>
+        </w:rPr>
+        <w:t>bike1.gear = 11</w:t>
+      </w:r>
+    </w:p>
+    <w:p>
+      <w:pPr>
+        <w:ind w:left="-360"/>
+        <w:rPr>
+          <w:rFonts w:ascii="Times New Roman" w:hAnsi="Times New Roman" w:cs="Times New Roman"/>
+          <w:sz w:val="28"/>
+          <w:szCs w:val="28"/>
+        </w:rPr>
+      </w:pPr>
+      <w:r>
+        <w:rPr>
+          <w:rFonts w:ascii="Times New Roman" w:hAnsi="Times New Roman" w:cs="Times New Roman"/>
+          <w:sz w:val="28"/>
+          <w:szCs w:val="28"/>
+        </w:rPr>
+        <w:t>bike1.name = "Mountain Bike"</w:t>
+      </w:r>
+    </w:p>
+    <w:p>
+      <w:pPr>
+        <w:ind w:left="-360"/>
+        <w:rPr>
+          <w:rFonts w:ascii="Times New Roman" w:hAnsi="Times New Roman" w:cs="Times New Roman"/>
+          <w:sz w:val="28"/>
+          <w:szCs w:val="28"/>
+        </w:rPr>
+      </w:pPr>
+    </w:p>
+    <w:p>
+      <w:pPr>
+        <w:ind w:left="-360"/>
+        <w:rPr>
+          <w:rFonts w:ascii="Times New Roman" w:hAnsi="Times New Roman" w:cs="Times New Roman"/>
+          <w:sz w:val="28"/>
+          <w:szCs w:val="28"/>
+        </w:rPr>
+      </w:pPr>
+      <w:proofErr w:type="gramStart"/>
+      <w:r>
+        <w:rPr>
+          <w:rFonts w:ascii="Times New Roman" w:hAnsi="Times New Roman" w:cs="Times New Roman"/>
+          <w:sz w:val="28"/>
+          <w:szCs w:val="28"/>
+        </w:rPr>
+        <w:t>print(</w:t>
+      </w:r>
+      <w:proofErr w:type="spellStart"/>
+      <w:proofErr w:type="gramEnd"/>
+      <w:r>
+        <w:rPr>
+          <w:rFonts w:ascii="Times New Roman" w:hAnsi="Times New Roman" w:cs="Times New Roman"/>
+          <w:sz w:val="28"/>
+          <w:szCs w:val="28"/>
+        </w:rPr>
+        <w:t>f"Name</w:t>
+      </w:r>
+      <w:proofErr w:type="spellEnd"/>
+      <w:r>
+        <w:rPr>
+          <w:rFonts w:ascii="Times New Roman" w:hAnsi="Times New Roman" w:cs="Times New Roman"/>
+          <w:sz w:val="28"/>
+          <w:szCs w:val="28"/>
+        </w:rPr>
+        <w:t>: {bike1.name}, Gears: {bike1.gear} ")</w:t>
+      </w:r>
+    </w:p>
+    <w:p>
+      <w:pPr>
+        <w:pStyle w:val="ListParagraph"/>
+        <w:ind w:left="-360"/>
+        <w:rPr>
+          <w:rFonts w:ascii="Times New Roman" w:hAnsi="Times New Roman" w:cs="Times New Roman"/>
+          <w:sz w:val="28"/>
+          <w:szCs w:val="28"/>
+        </w:rPr>
+      </w:pPr>
+    </w:p>
+    <w:p>
+      <w:pPr>
+        <w:pStyle w:val="ListParagraph"/>
+        <w:numPr>
+          <w:ilvl w:val="0"/>
+          <w:numId w:val="1"/>
+        </w:numPr>
+        <w:rPr>
+          <w:rFonts w:ascii="Times New Roman" w:hAnsi="Times New Roman" w:cs="Times New Roman"/>
+          <w:sz w:val="28"/>
+          <w:szCs w:val="28"/>
+        </w:rPr>
+      </w:pPr>
+      <w:r>
+        <w:rPr>
+          <w:rFonts w:ascii="Times New Roman" w:hAnsi="Times New Roman" w:cs="Times New Roman"/>
+          <w:sz w:val="28"/>
+          <w:szCs w:val="28"/>
+        </w:rPr>
+        <w:t xml:space="preserve">Explain Inheritance in Python with an example? What is </w:t>
+      </w:r>
+      <w:proofErr w:type="spellStart"/>
+      <w:r>
+        <w:rPr>
+          <w:rFonts w:ascii="Times New Roman" w:hAnsi="Times New Roman" w:cs="Times New Roman"/>
+          <w:sz w:val="28"/>
+          <w:szCs w:val="28"/>
+        </w:rPr>
+        <w:t>init</w:t>
+      </w:r>
+      <w:proofErr w:type="spellEnd"/>
+      <w:r>
+        <w:rPr>
+          <w:rFonts w:ascii="Times New Roman" w:hAnsi="Times New Roman" w:cs="Times New Roman"/>
+          <w:sz w:val="28"/>
+          <w:szCs w:val="28"/>
+        </w:rPr>
+        <w:t xml:space="preserve">? Or What Is </w:t>
+      </w:r>
+      <w:proofErr w:type="gramStart"/>
+      <w:r>
+        <w:rPr>
+          <w:rFonts w:ascii="Times New Roman" w:hAnsi="Times New Roman" w:cs="Times New Roman"/>
+          <w:sz w:val="28"/>
+          <w:szCs w:val="28"/>
+        </w:rPr>
+        <w:t>A</w:t>
+      </w:r>
+      <w:proofErr w:type="gramEnd"/>
+      <w:r>
+        <w:rPr>
+          <w:rFonts w:ascii="Times New Roman" w:hAnsi="Times New Roman" w:cs="Times New Roman"/>
+          <w:sz w:val="28"/>
+          <w:szCs w:val="28"/>
+        </w:rPr>
+        <w:t xml:space="preserve"> Constructor In Python?</w:t>
+      </w:r>
+    </w:p>
+    <w:p>
+      <w:pPr>
+        <w:shd w:val="clear" w:color="auto" w:fill="FFFFFF"/>
+        <w:ind w:left="0"/>
+        <w:textAlignment w:val="baseline"/>
+        <w:rPr>
+          <w:rFonts w:ascii="Times New Roman" w:eastAsia="Times New Roman" w:hAnsi="Times New Roman" w:cs="Times New Roman"/>
+          <w:spacing w:val="2"/>
+          <w:sz w:val="28"/>
+          <w:szCs w:val="28"/>
+          <w:lang w:eastAsia="en-IN"/>
+        </w:rPr>
+      </w:pPr>
+      <w:r>
+        <w:rPr>
+          <w:rFonts w:ascii="Times New Roman" w:eastAsia="Times New Roman" w:hAnsi="Times New Roman" w:cs="Times New Roman"/>
+          <w:spacing w:val="2"/>
+          <w:sz w:val="28"/>
+          <w:szCs w:val="28"/>
+          <w:lang w:eastAsia="en-IN"/>
+        </w:rPr>
+        <w:t>A parent class is a class whose properties are inherited by the child class. Let’s create a parent class called </w:t>
+      </w:r>
+      <w:r>
+        <w:rPr>
+          <w:rFonts w:ascii="Times New Roman" w:eastAsia="Times New Roman" w:hAnsi="Times New Roman" w:cs="Times New Roman"/>
+          <w:b/>
+          <w:bCs/>
+          <w:spacing w:val="2"/>
+          <w:sz w:val="28"/>
+          <w:szCs w:val="28"/>
+          <w:bdr w:val="none" w:sz="0" w:space="0" w:color="auto" w:frame="1"/>
+          <w:lang w:eastAsia="en-IN"/>
+        </w:rPr>
+        <w:t>Person </w:t>
+      </w:r>
+      <w:r>
+        <w:rPr>
+          <w:rFonts w:ascii="Times New Roman" w:eastAsia="Times New Roman" w:hAnsi="Times New Roman" w:cs="Times New Roman"/>
+          <w:spacing w:val="2"/>
+          <w:sz w:val="28"/>
+          <w:szCs w:val="28"/>
+          <w:lang w:eastAsia="en-IN"/>
+        </w:rPr>
+        <w:t>which has a </w:t>
+      </w:r>
+      <w:r>
+        <w:rPr>
+          <w:rFonts w:ascii="Times New Roman" w:eastAsia="Times New Roman" w:hAnsi="Times New Roman" w:cs="Times New Roman"/>
+          <w:b/>
+          <w:bCs/>
+          <w:spacing w:val="2"/>
+          <w:sz w:val="28"/>
+          <w:szCs w:val="28"/>
+          <w:bdr w:val="none" w:sz="0" w:space="0" w:color="auto" w:frame="1"/>
+          <w:lang w:eastAsia="en-IN"/>
+        </w:rPr>
+        <w:t>Display </w:t>
+      </w:r>
+      <w:r>
+        <w:rPr>
+          <w:rFonts w:ascii="Times New Roman" w:eastAsia="Times New Roman" w:hAnsi="Times New Roman" w:cs="Times New Roman"/>
+          <w:spacing w:val="2"/>
+          <w:sz w:val="28"/>
+          <w:szCs w:val="28"/>
+          <w:lang w:eastAsia="en-IN"/>
+        </w:rPr>
+        <w:t>method to display the person’s information.</w:t>
+      </w:r>
+    </w:p>
+    <w:p>
+      <w:pPr>
+        <w:ind w:left="0"/>
+        <w:rPr>
+          <w:rFonts w:ascii="Times New Roman" w:eastAsia="Times New Roman" w:hAnsi="Times New Roman" w:cs="Times New Roman"/>
+          <w:spacing w:val="2"/>
+          <w:sz w:val="28"/>
+          <w:szCs w:val="28"/>
+          <w:lang w:eastAsia="en-IN"/>
+        </w:rPr>
+      </w:pPr>
+      <w:r>
+        <w:rPr>
+          <w:rFonts w:ascii="Times New Roman" w:eastAsia="Times New Roman" w:hAnsi="Times New Roman" w:cs="Times New Roman"/>
+          <w:spacing w:val="2"/>
+          <w:sz w:val="28"/>
+          <w:szCs w:val="28"/>
+          <w:lang w:eastAsia="en-IN"/>
+        </w:rPr>
+        <w:t>class</w:t>
+      </w:r>
+      <w:r>
+        <w:rPr>
+          <w:rFonts w:ascii="Times New Roman" w:eastAsia="Times New Roman" w:hAnsi="Times New Roman" w:cs="Times New Roman"/>
+          <w:spacing w:val="2"/>
+          <w:sz w:val="28"/>
+          <w:szCs w:val="28"/>
+          <w:lang w:eastAsia="en-IN"/>
+        </w:rPr>
+        <w:t xml:space="preserve"> </w:t>
+      </w:r>
+      <w:r>
+        <w:rPr>
+          <w:rFonts w:ascii="Times New Roman" w:eastAsia="Times New Roman" w:hAnsi="Times New Roman" w:cs="Times New Roman"/>
+          <w:spacing w:val="2"/>
+          <w:sz w:val="28"/>
+          <w:szCs w:val="28"/>
+          <w:lang w:eastAsia="en-IN"/>
+        </w:rPr>
+        <w:t>Person(object)</w:t>
+      </w:r>
+    </w:p>
+    <w:p>
+      <w:pPr>
+        <w:ind w:left="0"/>
+        <w:rPr>
+          <w:rFonts w:ascii="Times New Roman" w:eastAsia="Times New Roman" w:hAnsi="Times New Roman" w:cs="Times New Roman"/>
+          <w:spacing w:val="2"/>
+          <w:sz w:val="28"/>
+          <w:szCs w:val="28"/>
+          <w:lang w:eastAsia="en-IN"/>
+        </w:rPr>
+      </w:pPr>
+      <w:r>
+        <w:rPr>
+          <w:rFonts w:ascii="Times New Roman" w:eastAsia="Times New Roman" w:hAnsi="Times New Roman" w:cs="Times New Roman"/>
+          <w:spacing w:val="2"/>
+          <w:sz w:val="28"/>
+          <w:szCs w:val="28"/>
+          <w:lang w:eastAsia="en-IN"/>
+        </w:rPr>
+        <w:t>  # Constructor</w:t>
+      </w:r>
+    </w:p>
+    <w:p>
+      <w:pPr>
+        <w:ind w:left="0"/>
+        <w:rPr>
+          <w:rFonts w:ascii="Times New Roman" w:eastAsia="Times New Roman" w:hAnsi="Times New Roman" w:cs="Times New Roman"/>
+          <w:spacing w:val="2"/>
+          <w:sz w:val="28"/>
+          <w:szCs w:val="28"/>
+          <w:lang w:eastAsia="en-IN"/>
+        </w:rPr>
+      </w:pPr>
+      <w:r>
+        <w:rPr>
+          <w:rFonts w:ascii="Times New Roman" w:eastAsia="Times New Roman" w:hAnsi="Times New Roman" w:cs="Times New Roman"/>
+          <w:spacing w:val="2"/>
+          <w:sz w:val="28"/>
+          <w:szCs w:val="28"/>
+          <w:lang w:eastAsia="en-IN"/>
+        </w:rPr>
+        <w:t>  </w:t>
+      </w:r>
+      <w:proofErr w:type="spellStart"/>
+      <w:r>
+        <w:rPr>
+          <w:rFonts w:ascii="Times New Roman" w:eastAsia="Times New Roman" w:hAnsi="Times New Roman" w:cs="Times New Roman"/>
+          <w:spacing w:val="2"/>
+          <w:sz w:val="28"/>
+          <w:szCs w:val="28"/>
+          <w:lang w:eastAsia="en-IN"/>
+        </w:rPr>
+        <w:t>def</w:t>
+      </w:r>
+      <w:proofErr w:type="spellEnd"/>
+      <w:r>
+        <w:rPr>
+          <w:rFonts w:ascii="Times New Roman" w:eastAsia="Times New Roman" w:hAnsi="Times New Roman" w:cs="Times New Roman"/>
+          <w:spacing w:val="2"/>
+          <w:sz w:val="28"/>
+          <w:szCs w:val="28"/>
+          <w:lang w:eastAsia="en-IN"/>
+        </w:rPr>
+        <w:t xml:space="preserve"> </w:t>
+      </w:r>
+      <w:r>
+        <w:rPr>
+          <w:rFonts w:ascii="Times New Roman" w:eastAsia="Times New Roman" w:hAnsi="Times New Roman" w:cs="Times New Roman"/>
+          <w:spacing w:val="2"/>
+          <w:sz w:val="28"/>
+          <w:szCs w:val="28"/>
+          <w:lang w:eastAsia="en-IN"/>
+        </w:rPr>
+        <w:t>__</w:t>
+      </w:r>
+      <w:proofErr w:type="spellStart"/>
+      <w:r>
+        <w:rPr>
+          <w:rFonts w:ascii="Times New Roman" w:eastAsia="Times New Roman" w:hAnsi="Times New Roman" w:cs="Times New Roman"/>
+          <w:spacing w:val="2"/>
+          <w:sz w:val="28"/>
+          <w:szCs w:val="28"/>
+          <w:lang w:eastAsia="en-IN"/>
+        </w:rPr>
+        <w:t>init</w:t>
+      </w:r>
+      <w:proofErr w:type="spellEnd"/>
+      <w:r>
+        <w:rPr>
+          <w:rFonts w:ascii="Times New Roman" w:eastAsia="Times New Roman" w:hAnsi="Times New Roman" w:cs="Times New Roman"/>
+          <w:spacing w:val="2"/>
+          <w:sz w:val="28"/>
+          <w:szCs w:val="28"/>
+          <w:lang w:eastAsia="en-IN"/>
+        </w:rPr>
+        <w:t>_</w:t>
+      </w:r>
+      <w:proofErr w:type="gramStart"/>
+      <w:r>
+        <w:rPr>
+          <w:rFonts w:ascii="Times New Roman" w:eastAsia="Times New Roman" w:hAnsi="Times New Roman" w:cs="Times New Roman"/>
+          <w:spacing w:val="2"/>
+          <w:sz w:val="28"/>
+          <w:szCs w:val="28"/>
+          <w:lang w:eastAsia="en-IN"/>
+        </w:rPr>
+        <w:t>_(</w:t>
+      </w:r>
+      <w:proofErr w:type="gramEnd"/>
+      <w:r>
+        <w:rPr>
+          <w:rFonts w:ascii="Times New Roman" w:eastAsia="Times New Roman" w:hAnsi="Times New Roman" w:cs="Times New Roman"/>
+          <w:spacing w:val="2"/>
+          <w:sz w:val="28"/>
+          <w:szCs w:val="28"/>
+          <w:lang w:eastAsia="en-IN"/>
+        </w:rPr>
+        <w:t>self, name, id):</w:t>
+      </w:r>
+    </w:p>
+    <w:p>
+      <w:pPr>
+        <w:ind w:left="0"/>
+        <w:rPr>
+          <w:rFonts w:ascii="Times New Roman" w:eastAsia="Times New Roman" w:hAnsi="Times New Roman" w:cs="Times New Roman"/>
+          <w:spacing w:val="2"/>
+          <w:sz w:val="28"/>
+          <w:szCs w:val="28"/>
+          <w:lang w:eastAsia="en-IN"/>
+        </w:rPr>
+      </w:pPr>
+      <w:r>
+        <w:rPr>
+          <w:rFonts w:ascii="Times New Roman" w:eastAsia="Times New Roman" w:hAnsi="Times New Roman" w:cs="Times New Roman"/>
+          <w:spacing w:val="2"/>
+          <w:sz w:val="28"/>
+          <w:szCs w:val="28"/>
+          <w:lang w:eastAsia="en-IN"/>
+        </w:rPr>
+        <w:t>    self.name =</w:t>
+      </w:r>
+      <w:r>
+        <w:rPr>
+          <w:rFonts w:ascii="Times New Roman" w:eastAsia="Times New Roman" w:hAnsi="Times New Roman" w:cs="Times New Roman"/>
+          <w:spacing w:val="2"/>
+          <w:sz w:val="28"/>
+          <w:szCs w:val="28"/>
+          <w:lang w:eastAsia="en-IN"/>
+        </w:rPr>
+        <w:t xml:space="preserve"> </w:t>
+      </w:r>
+      <w:r>
+        <w:rPr>
+          <w:rFonts w:ascii="Times New Roman" w:eastAsia="Times New Roman" w:hAnsi="Times New Roman" w:cs="Times New Roman"/>
+          <w:spacing w:val="2"/>
+          <w:sz w:val="28"/>
+          <w:szCs w:val="28"/>
+          <w:lang w:eastAsia="en-IN"/>
+        </w:rPr>
+        <w:t>name</w:t>
+      </w:r>
+    </w:p>
+    <w:p>
+      <w:pPr>
+        <w:ind w:left="0"/>
+        <w:rPr>
+          <w:rFonts w:ascii="Times New Roman" w:eastAsia="Times New Roman" w:hAnsi="Times New Roman" w:cs="Times New Roman"/>
+          <w:spacing w:val="2"/>
+          <w:sz w:val="28"/>
+          <w:szCs w:val="28"/>
+          <w:lang w:eastAsia="en-IN"/>
+        </w:rPr>
+      </w:pPr>
+      <w:r>
+        <w:rPr>
+          <w:rFonts w:ascii="Times New Roman" w:eastAsia="Times New Roman" w:hAnsi="Times New Roman" w:cs="Times New Roman"/>
+          <w:spacing w:val="2"/>
+          <w:sz w:val="28"/>
+          <w:szCs w:val="28"/>
+          <w:lang w:eastAsia="en-IN"/>
+        </w:rPr>
+        <w:t>    self.id</w:t>
+      </w:r>
+      <w:r>
+        <w:rPr>
+          <w:rFonts w:ascii="Times New Roman" w:eastAsia="Times New Roman" w:hAnsi="Times New Roman" w:cs="Times New Roman"/>
+          <w:spacing w:val="2"/>
+          <w:sz w:val="28"/>
+          <w:szCs w:val="28"/>
+          <w:lang w:eastAsia="en-IN"/>
+        </w:rPr>
+        <w:t xml:space="preserve"> </w:t>
+      </w:r>
+      <w:r>
+        <w:rPr>
+          <w:rFonts w:ascii="Times New Roman" w:eastAsia="Times New Roman" w:hAnsi="Times New Roman" w:cs="Times New Roman"/>
+          <w:spacing w:val="2"/>
+          <w:sz w:val="28"/>
+          <w:szCs w:val="28"/>
+          <w:lang w:eastAsia="en-IN"/>
+        </w:rPr>
+        <w:t>=</w:t>
+      </w:r>
+      <w:r>
+        <w:rPr>
+          <w:rFonts w:ascii="Times New Roman" w:eastAsia="Times New Roman" w:hAnsi="Times New Roman" w:cs="Times New Roman"/>
+          <w:spacing w:val="2"/>
+          <w:sz w:val="28"/>
+          <w:szCs w:val="28"/>
+          <w:lang w:eastAsia="en-IN"/>
+        </w:rPr>
+        <w:t xml:space="preserve"> </w:t>
+      </w:r>
+      <w:r>
+        <w:rPr>
+          <w:rFonts w:ascii="Times New Roman" w:eastAsia="Times New Roman" w:hAnsi="Times New Roman" w:cs="Times New Roman"/>
+          <w:spacing w:val="2"/>
+          <w:sz w:val="28"/>
+          <w:szCs w:val="28"/>
+          <w:lang w:eastAsia="en-IN"/>
+        </w:rPr>
+        <w:t>id</w:t>
+      </w:r>
+    </w:p>
+    <w:p>
+      <w:pPr>
+        <w:ind w:left="0"/>
+        <w:rPr>
+          <w:rFonts w:ascii="Times New Roman" w:eastAsia="Times New Roman" w:hAnsi="Times New Roman" w:cs="Times New Roman"/>
+          <w:spacing w:val="2"/>
+          <w:sz w:val="28"/>
+          <w:szCs w:val="28"/>
+          <w:lang w:eastAsia="en-IN"/>
+        </w:rPr>
+      </w:pPr>
+      <w:r>
+        <w:rPr>
+          <w:rFonts w:ascii="Times New Roman" w:eastAsia="Times New Roman" w:hAnsi="Times New Roman" w:cs="Times New Roman"/>
+          <w:spacing w:val="2"/>
+          <w:sz w:val="28"/>
+          <w:szCs w:val="28"/>
+          <w:lang w:eastAsia="en-IN"/>
+        </w:rPr>
+        <w:t>  # To check if this person is an employee</w:t>
+      </w:r>
+    </w:p>
+    <w:p>
+      <w:pPr>
+        <w:ind w:left="0"/>
+        <w:rPr>
+          <w:rFonts w:ascii="Times New Roman" w:eastAsia="Times New Roman" w:hAnsi="Times New Roman" w:cs="Times New Roman"/>
+          <w:spacing w:val="2"/>
+          <w:sz w:val="28"/>
+          <w:szCs w:val="28"/>
+          <w:lang w:eastAsia="en-IN"/>
+        </w:rPr>
+      </w:pPr>
+      <w:r>
+        <w:rPr>
+          <w:rFonts w:ascii="Times New Roman" w:eastAsia="Times New Roman" w:hAnsi="Times New Roman" w:cs="Times New Roman"/>
+          <w:spacing w:val="2"/>
+          <w:sz w:val="28"/>
+          <w:szCs w:val="28"/>
+          <w:lang w:eastAsia="en-IN"/>
+        </w:rPr>
+        <w:t>  </w:t>
+      </w:r>
+      <w:proofErr w:type="spellStart"/>
+      <w:r>
+        <w:rPr>
+          <w:rFonts w:ascii="Times New Roman" w:eastAsia="Times New Roman" w:hAnsi="Times New Roman" w:cs="Times New Roman"/>
+          <w:spacing w:val="2"/>
+          <w:sz w:val="28"/>
+          <w:szCs w:val="28"/>
+          <w:lang w:eastAsia="en-IN"/>
+        </w:rPr>
+        <w:t>def</w:t>
+      </w:r>
+      <w:proofErr w:type="spellEnd"/>
+      <w:r>
+        <w:rPr>
+          <w:rFonts w:ascii="Times New Roman" w:eastAsia="Times New Roman" w:hAnsi="Times New Roman" w:cs="Times New Roman"/>
+          <w:spacing w:val="2"/>
+          <w:sz w:val="28"/>
+          <w:szCs w:val="28"/>
+          <w:lang w:eastAsia="en-IN"/>
+        </w:rPr>
+        <w:t xml:space="preserve"> </w:t>
+      </w:r>
+      <w:r>
+        <w:rPr>
+          <w:rFonts w:ascii="Times New Roman" w:eastAsia="Times New Roman" w:hAnsi="Times New Roman" w:cs="Times New Roman"/>
+          <w:spacing w:val="2"/>
+          <w:sz w:val="28"/>
+          <w:szCs w:val="28"/>
+          <w:lang w:eastAsia="en-IN"/>
+        </w:rPr>
+        <w:t>Display(self):</w:t>
+      </w:r>
+    </w:p>
+    <w:p>
+      <w:pPr>
+        <w:ind w:left="0"/>
+        <w:rPr>
+          <w:rFonts w:ascii="Times New Roman" w:eastAsia="Times New Roman" w:hAnsi="Times New Roman" w:cs="Times New Roman"/>
+          <w:spacing w:val="2"/>
+          <w:sz w:val="28"/>
+          <w:szCs w:val="28"/>
+          <w:lang w:eastAsia="en-IN"/>
+        </w:rPr>
+      </w:pPr>
+      <w:r>
+        <w:rPr>
+          <w:rFonts w:ascii="Times New Roman" w:eastAsia="Times New Roman" w:hAnsi="Times New Roman" w:cs="Times New Roman"/>
+          <w:spacing w:val="2"/>
+          <w:sz w:val="28"/>
+          <w:szCs w:val="28"/>
+          <w:lang w:eastAsia="en-IN"/>
+        </w:rPr>
+        <w:t>    print(self.name, self.id)</w:t>
+      </w:r>
+    </w:p>
+    <w:p>
+      <w:pPr>
+        <w:ind w:left="0"/>
+        <w:rPr>
+          <w:rFonts w:ascii="Times New Roman" w:eastAsia="Times New Roman" w:hAnsi="Times New Roman" w:cs="Times New Roman"/>
+          <w:spacing w:val="2"/>
+          <w:sz w:val="28"/>
+          <w:szCs w:val="28"/>
+          <w:lang w:eastAsia="en-IN"/>
+        </w:rPr>
+      </w:pPr>
+      <w:r>
+        <w:rPr>
+          <w:rFonts w:ascii="Times New Roman" w:eastAsia="Times New Roman" w:hAnsi="Times New Roman" w:cs="Times New Roman"/>
+          <w:spacing w:val="2"/>
+          <w:sz w:val="28"/>
+          <w:szCs w:val="28"/>
+          <w:lang w:eastAsia="en-IN"/>
+        </w:rPr>
+        <w:lastRenderedPageBreak/>
+        <w:t> </w:t>
+      </w:r>
+    </w:p>
+    <w:p>
+      <w:pPr>
+        <w:ind w:left="0"/>
+        <w:rPr>
+          <w:rFonts w:ascii="Times New Roman" w:eastAsia="Times New Roman" w:hAnsi="Times New Roman" w:cs="Times New Roman"/>
+          <w:spacing w:val="2"/>
+          <w:sz w:val="28"/>
+          <w:szCs w:val="28"/>
+          <w:lang w:eastAsia="en-IN"/>
+        </w:rPr>
+      </w:pPr>
+      <w:r>
+        <w:rPr>
+          <w:rFonts w:ascii="Times New Roman" w:eastAsia="Times New Roman" w:hAnsi="Times New Roman" w:cs="Times New Roman"/>
+          <w:spacing w:val="2"/>
+          <w:sz w:val="28"/>
+          <w:szCs w:val="28"/>
+          <w:lang w:eastAsia="en-IN"/>
+        </w:rPr>
+        <w:t># Driver code</w:t>
+      </w:r>
+    </w:p>
+    <w:p>
+      <w:pPr>
+        <w:ind w:left="0"/>
+        <w:rPr>
+          <w:rFonts w:ascii="Times New Roman" w:eastAsia="Times New Roman" w:hAnsi="Times New Roman" w:cs="Times New Roman"/>
+          <w:spacing w:val="2"/>
+          <w:sz w:val="28"/>
+          <w:szCs w:val="28"/>
+          <w:lang w:eastAsia="en-IN"/>
+        </w:rPr>
+      </w:pPr>
+      <w:proofErr w:type="spellStart"/>
+      <w:r>
+        <w:rPr>
+          <w:rFonts w:ascii="Times New Roman" w:eastAsia="Times New Roman" w:hAnsi="Times New Roman" w:cs="Times New Roman"/>
+          <w:spacing w:val="2"/>
+          <w:sz w:val="28"/>
+          <w:szCs w:val="28"/>
+          <w:lang w:eastAsia="en-IN"/>
+        </w:rPr>
+        <w:t>emp</w:t>
+      </w:r>
+      <w:proofErr w:type="spellEnd"/>
+      <w:r>
+        <w:rPr>
+          <w:rFonts w:ascii="Times New Roman" w:eastAsia="Times New Roman" w:hAnsi="Times New Roman" w:cs="Times New Roman"/>
+          <w:spacing w:val="2"/>
+          <w:sz w:val="28"/>
+          <w:szCs w:val="28"/>
+          <w:lang w:eastAsia="en-IN"/>
+        </w:rPr>
+        <w:t xml:space="preserve"> =</w:t>
+      </w:r>
+      <w:r>
+        <w:rPr>
+          <w:rFonts w:ascii="Times New Roman" w:eastAsia="Times New Roman" w:hAnsi="Times New Roman" w:cs="Times New Roman"/>
+          <w:spacing w:val="2"/>
+          <w:sz w:val="28"/>
+          <w:szCs w:val="28"/>
+          <w:lang w:eastAsia="en-IN"/>
+        </w:rPr>
+        <w:t xml:space="preserve"> </w:t>
+      </w:r>
+      <w:proofErr w:type="gramStart"/>
+      <w:r>
+        <w:rPr>
+          <w:rFonts w:ascii="Times New Roman" w:eastAsia="Times New Roman" w:hAnsi="Times New Roman" w:cs="Times New Roman"/>
+          <w:spacing w:val="2"/>
+          <w:sz w:val="28"/>
+          <w:szCs w:val="28"/>
+          <w:lang w:eastAsia="en-IN"/>
+        </w:rPr>
+        <w:t>Person(</w:t>
+      </w:r>
+      <w:proofErr w:type="gramEnd"/>
+      <w:r>
+        <w:rPr>
+          <w:rFonts w:ascii="Times New Roman" w:eastAsia="Times New Roman" w:hAnsi="Times New Roman" w:cs="Times New Roman"/>
+          <w:spacing w:val="2"/>
+          <w:sz w:val="28"/>
+          <w:szCs w:val="28"/>
+          <w:lang w:eastAsia="en-IN"/>
+        </w:rPr>
+        <w:t>"Satyam", 102) # An Object of Person</w:t>
+      </w:r>
+    </w:p>
+    <w:p>
+      <w:pPr>
+        <w:ind w:left="0"/>
+        <w:rPr>
+          <w:rFonts w:ascii="Times New Roman" w:eastAsia="Times New Roman" w:hAnsi="Times New Roman" w:cs="Times New Roman"/>
+          <w:spacing w:val="2"/>
+          <w:sz w:val="28"/>
+          <w:szCs w:val="28"/>
+          <w:lang w:eastAsia="en-IN"/>
+        </w:rPr>
+      </w:pPr>
+      <w:proofErr w:type="spellStart"/>
+      <w:proofErr w:type="gramStart"/>
+      <w:r>
+        <w:rPr>
+          <w:rFonts w:ascii="Times New Roman" w:eastAsia="Times New Roman" w:hAnsi="Times New Roman" w:cs="Times New Roman"/>
+          <w:spacing w:val="2"/>
+          <w:sz w:val="28"/>
+          <w:szCs w:val="28"/>
+          <w:lang w:eastAsia="en-IN"/>
+        </w:rPr>
+        <w:t>emp.Display</w:t>
+      </w:r>
+      <w:proofErr w:type="spellEnd"/>
+      <w:proofErr w:type="gramEnd"/>
+      <w:r>
+        <w:rPr>
+          <w:rFonts w:ascii="Times New Roman" w:eastAsia="Times New Roman" w:hAnsi="Times New Roman" w:cs="Times New Roman"/>
+          <w:spacing w:val="2"/>
+          <w:sz w:val="28"/>
+          <w:szCs w:val="28"/>
+          <w:lang w:eastAsia="en-IN"/>
+        </w:rPr>
+        <w:t>()</w:t>
+      </w:r>
+    </w:p>
+    <w:p>
+      <w:pPr>
+        <w:ind w:left="0"/>
+        <w:rPr>
+          <w:rFonts w:ascii="Times New Roman" w:hAnsi="Times New Roman" w:cs="Times New Roman"/>
+          <w:sz w:val="28"/>
+          <w:szCs w:val="28"/>
+          <w:shd w:val="clear" w:color="auto" w:fill="FFFFFF"/>
+        </w:rPr>
+      </w:pPr>
+      <w:r>
+        <w:rPr>
+          <w:rFonts w:ascii="Times New Roman" w:hAnsi="Times New Roman" w:cs="Times New Roman"/>
+          <w:sz w:val="28"/>
+          <w:szCs w:val="28"/>
+          <w:shd w:val="clear" w:color="auto" w:fill="FFFFFF"/>
+        </w:rPr>
+        <w:t>Constructors are </w:t>
+      </w:r>
+      <w:r>
+        <w:rPr>
+          <w:rFonts w:ascii="Times New Roman" w:hAnsi="Times New Roman" w:cs="Times New Roman"/>
+          <w:sz w:val="28"/>
+          <w:szCs w:val="28"/>
+        </w:rPr>
+        <w:t>generally used for instantiating an object</w:t>
+      </w:r>
+      <w:r>
+        <w:rPr>
+          <w:rFonts w:ascii="Times New Roman" w:hAnsi="Times New Roman" w:cs="Times New Roman"/>
+          <w:sz w:val="28"/>
+          <w:szCs w:val="28"/>
+          <w:shd w:val="clear" w:color="auto" w:fill="FFFFFF"/>
+        </w:rPr>
+        <w:t xml:space="preserve">. The task of constructors is to </w:t>
+      </w:r>
+      <w:proofErr w:type="gramStart"/>
+      <w:r>
+        <w:rPr>
+          <w:rFonts w:ascii="Times New Roman" w:hAnsi="Times New Roman" w:cs="Times New Roman"/>
+          <w:sz w:val="28"/>
+          <w:szCs w:val="28"/>
+          <w:shd w:val="clear" w:color="auto" w:fill="FFFFFF"/>
+        </w:rPr>
+        <w:t>initialize(</w:t>
+      </w:r>
+      <w:proofErr w:type="gramEnd"/>
+      <w:r>
+        <w:rPr>
+          <w:rFonts w:ascii="Times New Roman" w:hAnsi="Times New Roman" w:cs="Times New Roman"/>
+          <w:sz w:val="28"/>
+          <w:szCs w:val="28"/>
+          <w:shd w:val="clear" w:color="auto" w:fill="FFFFFF"/>
+        </w:rPr>
+        <w:t>assign values) to the data members of the class when an object of the class is created. In Python the __</w:t>
+      </w:r>
+      <w:proofErr w:type="spellStart"/>
+      <w:r>
+        <w:rPr>
+          <w:rFonts w:ascii="Times New Roman" w:hAnsi="Times New Roman" w:cs="Times New Roman"/>
+          <w:sz w:val="28"/>
+          <w:szCs w:val="28"/>
+          <w:shd w:val="clear" w:color="auto" w:fill="FFFFFF"/>
+        </w:rPr>
+        <w:t>init</w:t>
+      </w:r>
+      <w:proofErr w:type="spellEnd"/>
+      <w:r>
+        <w:rPr>
+          <w:rFonts w:ascii="Times New Roman" w:hAnsi="Times New Roman" w:cs="Times New Roman"/>
+          <w:sz w:val="28"/>
+          <w:szCs w:val="28"/>
+          <w:shd w:val="clear" w:color="auto" w:fill="FFFFFF"/>
+        </w:rPr>
+        <w:t>_</w:t>
+      </w:r>
+      <w:proofErr w:type="gramStart"/>
+      <w:r>
+        <w:rPr>
+          <w:rFonts w:ascii="Times New Roman" w:hAnsi="Times New Roman" w:cs="Times New Roman"/>
+          <w:sz w:val="28"/>
+          <w:szCs w:val="28"/>
+          <w:shd w:val="clear" w:color="auto" w:fill="FFFFFF"/>
+        </w:rPr>
+        <w:t>_(</w:t>
+      </w:r>
+      <w:proofErr w:type="gramEnd"/>
+      <w:r>
+        <w:rPr>
+          <w:rFonts w:ascii="Times New Roman" w:hAnsi="Times New Roman" w:cs="Times New Roman"/>
+          <w:sz w:val="28"/>
+          <w:szCs w:val="28"/>
+          <w:shd w:val="clear" w:color="auto" w:fill="FFFFFF"/>
+        </w:rPr>
+        <w:t>) method is called the constructor and is always called when an object is created.</w:t>
+      </w:r>
+    </w:p>
+    <w:p>
+      <w:pPr>
+        <w:ind w:left="0"/>
+        <w:rPr>
+          <w:rFonts w:ascii="Times New Roman" w:hAnsi="Times New Roman" w:cs="Times New Roman"/>
+          <w:sz w:val="28"/>
+          <w:szCs w:val="28"/>
+          <w:shd w:val="clear" w:color="auto" w:fill="FFFFFF"/>
+        </w:rPr>
+      </w:pPr>
+    </w:p>
+    <w:p>
+      <w:pPr>
+        <w:pStyle w:val="ListParagraph"/>
+        <w:numPr>
+          <w:ilvl w:val="0"/>
+          <w:numId w:val="1"/>
+        </w:numPr>
+        <w:rPr>
+          <w:rFonts w:ascii="Times New Roman" w:eastAsia="Times New Roman" w:hAnsi="Times New Roman" w:cs="Times New Roman"/>
+          <w:spacing w:val="2"/>
+          <w:sz w:val="28"/>
+          <w:szCs w:val="28"/>
+          <w:lang w:eastAsia="en-IN"/>
+        </w:rPr>
+      </w:pPr>
+      <w:r>
+        <w:rPr>
+          <w:rFonts w:ascii="Times New Roman" w:hAnsi="Times New Roman" w:cs="Times New Roman"/>
+          <w:sz w:val="28"/>
+          <w:szCs w:val="28"/>
+        </w:rPr>
+        <w:t>What is Instantiation in terms of OOP terminology?</w:t>
+      </w:r>
+    </w:p>
+    <w:p>
+      <w:pPr>
+        <w:pStyle w:val="ListParagraph"/>
+        <w:ind w:left="-360"/>
+        <w:rPr>
+          <w:rFonts w:ascii="Times New Roman" w:hAnsi="Times New Roman" w:cs="Times New Roman"/>
+          <w:sz w:val="28"/>
+          <w:szCs w:val="28"/>
+          <w:shd w:val="clear" w:color="auto" w:fill="FFFFFF"/>
+        </w:rPr>
+      </w:pPr>
+      <w:r>
+        <w:rPr>
+          <w:rFonts w:ascii="Times New Roman" w:hAnsi="Times New Roman" w:cs="Times New Roman"/>
+          <w:sz w:val="28"/>
+          <w:szCs w:val="28"/>
+        </w:rPr>
+        <w:t>the processes of creating a new object for a class using a new keyword</w:t>
+      </w:r>
+      <w:r>
+        <w:rPr>
+          <w:rFonts w:ascii="Times New Roman" w:hAnsi="Times New Roman" w:cs="Times New Roman"/>
+          <w:sz w:val="28"/>
+          <w:szCs w:val="28"/>
+          <w:shd w:val="clear" w:color="auto" w:fill="FFFFFF"/>
+        </w:rPr>
+        <w:t>.</w:t>
+      </w:r>
+    </w:p>
+    <w:p>
+      <w:pPr>
+        <w:pStyle w:val="ListParagraph"/>
+        <w:ind w:left="-360"/>
+        <w:rPr>
+          <w:rFonts w:ascii="Times New Roman" w:eastAsia="Times New Roman" w:hAnsi="Times New Roman" w:cs="Times New Roman"/>
+          <w:spacing w:val="2"/>
+          <w:sz w:val="28"/>
+          <w:szCs w:val="28"/>
+          <w:lang w:eastAsia="en-IN"/>
+        </w:rPr>
+      </w:pPr>
+    </w:p>
+    <w:p>
+      <w:pPr>
+        <w:pStyle w:val="ListParagraph"/>
+        <w:numPr>
+          <w:ilvl w:val="0"/>
+          <w:numId w:val="1"/>
+        </w:numPr>
+        <w:rPr>
+          <w:rFonts w:ascii="Times New Roman" w:eastAsia="Times New Roman" w:hAnsi="Times New Roman" w:cs="Times New Roman"/>
+          <w:spacing w:val="2"/>
+          <w:sz w:val="28"/>
+          <w:szCs w:val="28"/>
+          <w:lang w:eastAsia="en-IN"/>
+        </w:rPr>
+      </w:pPr>
+      <w:r>
+        <w:rPr>
+          <w:rFonts w:ascii="Times New Roman" w:hAnsi="Times New Roman" w:cs="Times New Roman"/>
+          <w:sz w:val="28"/>
+          <w:szCs w:val="28"/>
+        </w:rPr>
+        <w:t>What is used to check whether an object o is an instance of class A?</w:t>
+      </w:r>
+    </w:p>
+    <w:p>
+      <w:pPr>
+        <w:pStyle w:val="ListParagraph"/>
+        <w:ind w:left="-360"/>
+        <w:rPr>
+          <w:rFonts w:ascii="Times New Roman" w:hAnsi="Times New Roman" w:cs="Times New Roman"/>
+          <w:sz w:val="28"/>
+          <w:szCs w:val="28"/>
+          <w:shd w:val="clear" w:color="auto" w:fill="FFFFFF"/>
+        </w:rPr>
+      </w:pPr>
+      <w:r>
+        <w:rPr>
+          <w:rFonts w:ascii="Times New Roman" w:hAnsi="Times New Roman" w:cs="Times New Roman"/>
+          <w:sz w:val="28"/>
+          <w:szCs w:val="28"/>
+          <w:shd w:val="clear" w:color="auto" w:fill="FFFFFF"/>
+        </w:rPr>
+        <w:t>The `</w:t>
+      </w:r>
+      <w:proofErr w:type="spellStart"/>
+      <w:proofErr w:type="gramStart"/>
+      <w:r>
+        <w:rPr>
+          <w:rFonts w:ascii="Times New Roman" w:hAnsi="Times New Roman" w:cs="Times New Roman"/>
+          <w:sz w:val="28"/>
+          <w:szCs w:val="28"/>
+        </w:rPr>
+        <w:t>isinstance</w:t>
+      </w:r>
+      <w:proofErr w:type="spellEnd"/>
+      <w:r>
+        <w:rPr>
+          <w:rFonts w:ascii="Times New Roman" w:hAnsi="Times New Roman" w:cs="Times New Roman"/>
+          <w:sz w:val="28"/>
+          <w:szCs w:val="28"/>
+        </w:rPr>
+        <w:t>(</w:t>
+      </w:r>
+      <w:proofErr w:type="gramEnd"/>
+      <w:r>
+        <w:rPr>
+          <w:rFonts w:ascii="Times New Roman" w:hAnsi="Times New Roman" w:cs="Times New Roman"/>
+          <w:sz w:val="28"/>
+          <w:szCs w:val="28"/>
+        </w:rPr>
+        <w:t>)` function</w:t>
+      </w:r>
+      <w:r>
+        <w:rPr>
+          <w:rFonts w:ascii="Times New Roman" w:hAnsi="Times New Roman" w:cs="Times New Roman"/>
+          <w:sz w:val="28"/>
+          <w:szCs w:val="28"/>
+          <w:shd w:val="clear" w:color="auto" w:fill="FFFFFF"/>
+        </w:rPr>
+        <w:t> can be used to check if an object is an instance of a particular class.</w:t>
+      </w:r>
+    </w:p>
+    <w:p>
+      <w:pPr>
+        <w:pStyle w:val="ListParagraph"/>
+        <w:ind w:left="-360"/>
+        <w:rPr>
+          <w:rFonts w:ascii="Times New Roman" w:hAnsi="Times New Roman" w:cs="Times New Roman"/>
+          <w:sz w:val="28"/>
+          <w:szCs w:val="28"/>
+          <w:shd w:val="clear" w:color="auto" w:fill="FFFFFF"/>
+        </w:rPr>
+      </w:pPr>
+    </w:p>
+    <w:p>
+      <w:pPr>
+        <w:pStyle w:val="ListParagraph"/>
+        <w:numPr>
+          <w:ilvl w:val="0"/>
+          <w:numId w:val="1"/>
+        </w:numPr>
+        <w:rPr>
+          <w:rFonts w:ascii="Times New Roman" w:hAnsi="Times New Roman" w:cs="Times New Roman"/>
+          <w:sz w:val="28"/>
+          <w:szCs w:val="28"/>
+          <w:shd w:val="clear" w:color="auto" w:fill="FFFFFF"/>
+        </w:rPr>
+      </w:pPr>
+      <w:r>
+        <w:rPr>
+          <w:rFonts w:ascii="Times New Roman" w:hAnsi="Times New Roman" w:cs="Times New Roman"/>
+          <w:sz w:val="28"/>
+          <w:szCs w:val="28"/>
+        </w:rPr>
+        <w:t>What relationship is appropriate for Course and Faculty?</w:t>
+      </w:r>
+    </w:p>
+    <w:p>
+      <w:pPr>
+        <w:ind w:left="0"/>
+        <w:rPr>
+          <w:rFonts w:ascii="Times New Roman" w:hAnsi="Times New Roman" w:cs="Times New Roman"/>
+          <w:sz w:val="28"/>
+          <w:szCs w:val="28"/>
+        </w:rPr>
+      </w:pPr>
+      <w:r>
+        <w:rPr>
+          <w:rFonts w:ascii="Times New Roman" w:hAnsi="Times New Roman" w:cs="Times New Roman"/>
+          <w:sz w:val="28"/>
+          <w:szCs w:val="28"/>
+          <w:shd w:val="clear" w:color="auto" w:fill="FFFFFF"/>
+        </w:rPr>
+        <w:t>A</w:t>
+      </w:r>
+      <w:r>
+        <w:rPr>
+          <w:rFonts w:ascii="Times New Roman" w:hAnsi="Times New Roman" w:cs="Times New Roman"/>
+          <w:sz w:val="28"/>
+          <w:szCs w:val="28"/>
+          <w:shd w:val="clear" w:color="auto" w:fill="FFFFFF"/>
+        </w:rPr>
+        <w:t>ssociation</w:t>
+      </w:r>
+      <w:r>
+        <w:rPr>
+          <w:rFonts w:ascii="Times New Roman" w:hAnsi="Times New Roman" w:cs="Times New Roman"/>
+          <w:sz w:val="28"/>
+          <w:szCs w:val="28"/>
+          <w:shd w:val="clear" w:color="auto" w:fill="FFFFFF"/>
+        </w:rPr>
+        <w:t xml:space="preserve"> </w:t>
+      </w:r>
+      <w:r>
+        <w:rPr>
+          <w:rFonts w:ascii="Times New Roman" w:hAnsi="Times New Roman" w:cs="Times New Roman"/>
+          <w:sz w:val="28"/>
+          <w:szCs w:val="28"/>
+        </w:rPr>
+        <w:t>relationship is appropriate for Course and Faculty</w:t>
+      </w:r>
+    </w:p>
+    <w:p>
+      <w:pPr>
+        <w:ind w:left="0"/>
+        <w:rPr>
+          <w:rFonts w:ascii="Times New Roman" w:hAnsi="Times New Roman" w:cs="Times New Roman"/>
+          <w:sz w:val="28"/>
+          <w:szCs w:val="28"/>
+        </w:rPr>
+      </w:pPr>
+    </w:p>
+    <w:p>
+      <w:pPr>
+        <w:pStyle w:val="ListParagraph"/>
+        <w:numPr>
+          <w:ilvl w:val="0"/>
+          <w:numId w:val="1"/>
+        </w:numPr>
+        <w:rPr>
+          <w:rFonts w:ascii="Times New Roman" w:eastAsia="Times New Roman" w:hAnsi="Times New Roman" w:cs="Times New Roman"/>
+          <w:spacing w:val="2"/>
+          <w:sz w:val="28"/>
+          <w:szCs w:val="28"/>
+          <w:lang w:eastAsia="en-IN"/>
+        </w:rPr>
+      </w:pPr>
+      <w:r>
+        <w:rPr>
+          <w:rFonts w:ascii="Times New Roman" w:hAnsi="Times New Roman" w:cs="Times New Roman"/>
+          <w:sz w:val="28"/>
+          <w:szCs w:val="28"/>
+        </w:rPr>
+        <w:t>What relationship is appropriate for Student and Person?</w:t>
+      </w:r>
+    </w:p>
+    <w:p>
+      <w:pPr>
+        <w:pStyle w:val="ListParagraph"/>
+        <w:ind w:left="-360"/>
+        <w:rPr>
+          <w:rFonts w:ascii="Times New Roman" w:eastAsia="Times New Roman" w:hAnsi="Times New Roman" w:cs="Times New Roman"/>
+          <w:spacing w:val="2"/>
+          <w:sz w:val="28"/>
+          <w:szCs w:val="28"/>
+          <w:lang w:eastAsia="en-IN"/>
+        </w:rPr>
+      </w:pPr>
+      <w:r>
+        <w:rPr>
+          <w:rFonts w:ascii="Times New Roman" w:hAnsi="Times New Roman" w:cs="Times New Roman"/>
+          <w:sz w:val="28"/>
+          <w:szCs w:val="28"/>
+        </w:rPr>
+        <w:t xml:space="preserve">Inheritance </w:t>
+      </w:r>
+      <w:r>
+        <w:rPr>
+          <w:rFonts w:ascii="Times New Roman" w:hAnsi="Times New Roman" w:cs="Times New Roman"/>
+          <w:sz w:val="28"/>
+          <w:szCs w:val="28"/>
+        </w:rPr>
+        <w:t>relationship is appropriate for Student and Person</w:t>
+      </w:r>
+    </w:p>
+    <w:p>
+      <w:pPr>
+        <w:shd w:val="clear" w:color="auto" w:fill="FFFFFF"/>
+        <w:ind w:left="0"/>
+        <w:textAlignment w:val="baseline"/>
+        <w:rPr>
+          <w:rFonts w:ascii="Times New Roman" w:eastAsia="Times New Roman" w:hAnsi="Times New Roman" w:cs="Times New Roman"/>
+          <w:spacing w:val="2"/>
+          <w:sz w:val="28"/>
+          <w:szCs w:val="28"/>
+          <w:lang w:eastAsia="en-IN"/>
+        </w:rPr>
+      </w:pPr>
+    </w:p>
+    <w:p>
+      <w:pPr>
+        <w:pStyle w:val="ListParagraph"/>
+        <w:ind w:left="-360"/>
+        <w:rPr>
+          <w:rFonts w:ascii="Times New Roman" w:hAnsi="Times New Roman" w:cs="Times New Roman"/>
+          <w:sz w:val="28"/>
+          <w:szCs w:val="28"/>
+        </w:rPr>
+      </w:pPr>
+    </w:p>
+    <w:p>
+      <w:pPr>
+        <w:pStyle w:val="ListParagraph"/>
+        <w:ind w:left="-360"/>
+        <w:rPr>
+          <w:rFonts w:ascii="Times New Roman" w:hAnsi="Times New Roman" w:cs="Times New Roman"/>
+          <w:sz w:val="28"/>
+          <w:szCs w:val="28"/>
+          <w:shd w:val="clear" w:color="auto" w:fill="FFFFFF"/>
+        </w:rPr>
+      </w:pPr>
+    </w:p>
+    <w:p>
+      <w:pPr>
+        <w:pStyle w:val="ListParagraph"/>
+        <w:ind w:left="-360"/>
+        <w:rPr>
+          <w:rFonts w:ascii="Times New Roman" w:hAnsi="Times New Roman" w:cs="Times New Roman"/>
+          <w:sz w:val="28"/>
+          <w:szCs w:val="28"/>
+          <w:shd w:val="clear" w:color="auto" w:fill="FFFFFF"/>
+        </w:rPr>
+      </w:pPr>
+    </w:p>
+    <w:p>
+      <w:pPr>
+        <w:pStyle w:val="ListParagraph"/>
+        <w:ind w:left="-360"/>
+        <w:rPr>
+          <w:rFonts w:ascii="Times New Roman" w:hAnsi="Times New Roman" w:cs="Times New Roman"/>
+          <w:sz w:val="28"/>
+          <w:szCs w:val="28"/>
+          <w:shd w:val="clear" w:color="auto" w:fill="FFFFFF"/>
+        </w:rPr>
+      </w:pPr>
     </w:p>
     <w:sectPr>
       <w:pgSz w:w="11906" w:h="16838"/>
@@ -271,8 +2562,312 @@
       </w:pPr>
     </w:lvl>
   </w:abstractNum>
+  <w:abstractNum w:abstractNumId="1" w15:restartNumberingAfterBreak="0">
+    <w:nsid w:val="60D8139D"/>
+    <w:multiLevelType w:val="multilevel"/>
+    <w:tmpl w:val="2F702AE2"/>
+    <w:lvl w:ilvl="0">
+      <w:start w:val="1"/>
+      <w:numFmt w:val="bullet"/>
+      <w:lvlText w:val=""/>
+      <w:lvlJc w:val="left"/>
+      <w:pPr>
+        <w:tabs>
+          <w:tab w:val="num" w:pos="720"/>
+        </w:tabs>
+        <w:ind w:left="720" w:hanging="360"/>
+      </w:pPr>
+      <w:rPr>
+        <w:rFonts w:ascii="Symbol" w:hAnsi="Symbol" w:hint="default"/>
+        <w:sz w:val="20"/>
+      </w:rPr>
+    </w:lvl>
+    <w:lvl w:ilvl="1" w:tentative="1">
+      <w:start w:val="1"/>
+      <w:numFmt w:val="bullet"/>
+      <w:lvlText w:val="o"/>
+      <w:lvlJc w:val="left"/>
+      <w:pPr>
+        <w:tabs>
+          <w:tab w:val="num" w:pos="1440"/>
+        </w:tabs>
+        <w:ind w:left="1440" w:hanging="360"/>
+      </w:pPr>
+      <w:rPr>
+        <w:rFonts w:ascii="Courier New" w:hAnsi="Courier New" w:hint="default"/>
+        <w:sz w:val="20"/>
+      </w:rPr>
+    </w:lvl>
+    <w:lvl w:ilvl="2" w:tentative="1">
+      <w:start w:val="1"/>
+      <w:numFmt w:val="bullet"/>
+      <w:lvlText w:val=""/>
+      <w:lvlJc w:val="left"/>
+      <w:pPr>
+        <w:tabs>
+          <w:tab w:val="num" w:pos="2160"/>
+        </w:tabs>
+        <w:ind w:left="2160" w:hanging="360"/>
+      </w:pPr>
+      <w:rPr>
+        <w:rFonts w:ascii="Wingdings" w:hAnsi="Wingdings" w:hint="default"/>
+        <w:sz w:val="20"/>
+      </w:rPr>
+    </w:lvl>
+    <w:lvl w:ilvl="3" w:tentative="1">
+      <w:start w:val="1"/>
+      <w:numFmt w:val="bullet"/>
+      <w:lvlText w:val=""/>
+      <w:lvlJc w:val="left"/>
+      <w:pPr>
+        <w:tabs>
+          <w:tab w:val="num" w:pos="2880"/>
+        </w:tabs>
+        <w:ind w:left="2880" w:hanging="360"/>
+      </w:pPr>
+      <w:rPr>
+        <w:rFonts w:ascii="Wingdings" w:hAnsi="Wingdings" w:hint="default"/>
+        <w:sz w:val="20"/>
+      </w:rPr>
+    </w:lvl>
+    <w:lvl w:ilvl="4" w:tentative="1">
+      <w:start w:val="1"/>
+      <w:numFmt w:val="bullet"/>
+      <w:lvlText w:val=""/>
+      <w:lvlJc w:val="left"/>
+      <w:pPr>
+        <w:tabs>
+          <w:tab w:val="num" w:pos="3600"/>
+        </w:tabs>
+        <w:ind w:left="3600" w:hanging="360"/>
+      </w:pPr>
+      <w:rPr>
+        <w:rFonts w:ascii="Wingdings" w:hAnsi="Wingdings" w:hint="default"/>
+        <w:sz w:val="20"/>
+      </w:rPr>
+    </w:lvl>
+    <w:lvl w:ilvl="5" w:tentative="1">
+      <w:start w:val="1"/>
+      <w:numFmt w:val="bullet"/>
+      <w:lvlText w:val=""/>
+      <w:lvlJc w:val="left"/>
+      <w:pPr>
+        <w:tabs>
+          <w:tab w:val="num" w:pos="4320"/>
+        </w:tabs>
+        <w:ind w:left="4320" w:hanging="360"/>
+      </w:pPr>
+      <w:rPr>
+        <w:rFonts w:ascii="Wingdings" w:hAnsi="Wingdings" w:hint="default"/>
+        <w:sz w:val="20"/>
+      </w:rPr>
+    </w:lvl>
+    <w:lvl w:ilvl="6" w:tentative="1">
+      <w:start w:val="1"/>
+      <w:numFmt w:val="bullet"/>
+      <w:lvlText w:val=""/>
+      <w:lvlJc w:val="left"/>
+      <w:pPr>
+        <w:tabs>
+          <w:tab w:val="num" w:pos="5040"/>
+        </w:tabs>
+        <w:ind w:left="5040" w:hanging="360"/>
+      </w:pPr>
+      <w:rPr>
+        <w:rFonts w:ascii="Wingdings" w:hAnsi="Wingdings" w:hint="default"/>
+        <w:sz w:val="20"/>
+      </w:rPr>
+    </w:lvl>
+    <w:lvl w:ilvl="7" w:tentative="1">
+      <w:start w:val="1"/>
+      <w:numFmt w:val="bullet"/>
+      <w:lvlText w:val=""/>
+      <w:lvlJc w:val="left"/>
+      <w:pPr>
+        <w:tabs>
+          <w:tab w:val="num" w:pos="5760"/>
+        </w:tabs>
+        <w:ind w:left="5760" w:hanging="360"/>
+      </w:pPr>
+      <w:rPr>
+        <w:rFonts w:ascii="Wingdings" w:hAnsi="Wingdings" w:hint="default"/>
+        <w:sz w:val="20"/>
+      </w:rPr>
+    </w:lvl>
+    <w:lvl w:ilvl="8" w:tentative="1">
+      <w:start w:val="1"/>
+      <w:numFmt w:val="bullet"/>
+      <w:lvlText w:val=""/>
+      <w:lvlJc w:val="left"/>
+      <w:pPr>
+        <w:tabs>
+          <w:tab w:val="num" w:pos="6480"/>
+        </w:tabs>
+        <w:ind w:left="6480" w:hanging="360"/>
+      </w:pPr>
+      <w:rPr>
+        <w:rFonts w:ascii="Wingdings" w:hAnsi="Wingdings" w:hint="default"/>
+        <w:sz w:val="20"/>
+      </w:rPr>
+    </w:lvl>
+  </w:abstractNum>
+  <w:abstractNum w:abstractNumId="2" w15:restartNumberingAfterBreak="0">
+    <w:nsid w:val="6DC447D4"/>
+    <w:multiLevelType w:val="multilevel"/>
+    <w:tmpl w:val="882C87E6"/>
+    <w:lvl w:ilvl="0">
+      <w:start w:val="1"/>
+      <w:numFmt w:val="bullet"/>
+      <w:lvlText w:val=""/>
+      <w:lvlJc w:val="left"/>
+      <w:pPr>
+        <w:tabs>
+          <w:tab w:val="num" w:pos="720"/>
+        </w:tabs>
+        <w:ind w:left="720" w:hanging="360"/>
+      </w:pPr>
+      <w:rPr>
+        <w:rFonts w:ascii="Symbol" w:hAnsi="Symbol" w:hint="default"/>
+        <w:sz w:val="20"/>
+      </w:rPr>
+    </w:lvl>
+    <w:lvl w:ilvl="1" w:tentative="1">
+      <w:start w:val="1"/>
+      <w:numFmt w:val="bullet"/>
+      <w:lvlText w:val="o"/>
+      <w:lvlJc w:val="left"/>
+      <w:pPr>
+        <w:tabs>
+          <w:tab w:val="num" w:pos="1440"/>
+        </w:tabs>
+        <w:ind w:left="1440" w:hanging="360"/>
+      </w:pPr>
+      <w:rPr>
+        <w:rFonts w:ascii="Courier New" w:hAnsi="Courier New" w:hint="default"/>
+        <w:sz w:val="20"/>
+      </w:rPr>
+    </w:lvl>
+    <w:lvl w:ilvl="2" w:tentative="1">
+      <w:start w:val="1"/>
+      <w:numFmt w:val="bullet"/>
+      <w:lvlText w:val=""/>
+      <w:lvlJc w:val="left"/>
+      <w:pPr>
+        <w:tabs>
+          <w:tab w:val="num" w:pos="2160"/>
+        </w:tabs>
+        <w:ind w:left="2160" w:hanging="360"/>
+      </w:pPr>
+      <w:rPr>
+        <w:rFonts w:ascii="Wingdings" w:hAnsi="Wingdings" w:hint="default"/>
+        <w:sz w:val="20"/>
+      </w:rPr>
+    </w:lvl>
+    <w:lvl w:ilvl="3" w:tentative="1">
+      <w:start w:val="1"/>
+      <w:numFmt w:val="bullet"/>
+      <w:lvlText w:val=""/>
+      <w:lvlJc w:val="left"/>
+      <w:pPr>
+        <w:tabs>
+          <w:tab w:val="num" w:pos="2880"/>
+        </w:tabs>
+        <w:ind w:left="2880" w:hanging="360"/>
+      </w:pPr>
+      <w:rPr>
+        <w:rFonts w:ascii="Wingdings" w:hAnsi="Wingdings" w:hint="default"/>
+        <w:sz w:val="20"/>
+      </w:rPr>
+    </w:lvl>
+    <w:lvl w:ilvl="4" w:tentative="1">
+      <w:start w:val="1"/>
+      <w:numFmt w:val="bullet"/>
+      <w:lvlText w:val=""/>
+      <w:lvlJc w:val="left"/>
+      <w:pPr>
+        <w:tabs>
+          <w:tab w:val="num" w:pos="3600"/>
+        </w:tabs>
+        <w:ind w:left="3600" w:hanging="360"/>
+      </w:pPr>
+      <w:rPr>
+        <w:rFonts w:ascii="Wingdings" w:hAnsi="Wingdings" w:hint="default"/>
+        <w:sz w:val="20"/>
+      </w:rPr>
+    </w:lvl>
+    <w:lvl w:ilvl="5" w:tentative="1">
+      <w:start w:val="1"/>
+      <w:numFmt w:val="bullet"/>
+      <w:lvlText w:val=""/>
+      <w:lvlJc w:val="left"/>
+      <w:pPr>
+        <w:tabs>
+          <w:tab w:val="num" w:pos="4320"/>
+        </w:tabs>
+        <w:ind w:left="4320" w:hanging="360"/>
+      </w:pPr>
+      <w:rPr>
+        <w:rFonts w:ascii="Wingdings" w:hAnsi="Wingdings" w:hint="default"/>
+        <w:sz w:val="20"/>
+      </w:rPr>
+    </w:lvl>
+    <w:lvl w:ilvl="6" w:tentative="1">
+      <w:start w:val="1"/>
+      <w:numFmt w:val="bullet"/>
+      <w:lvlText w:val=""/>
+      <w:lvlJc w:val="left"/>
+      <w:pPr>
+        <w:tabs>
+          <w:tab w:val="num" w:pos="5040"/>
+        </w:tabs>
+        <w:ind w:left="5040" w:hanging="360"/>
+      </w:pPr>
+      <w:rPr>
+        <w:rFonts w:ascii="Wingdings" w:hAnsi="Wingdings" w:hint="default"/>
+        <w:sz w:val="20"/>
+      </w:rPr>
+    </w:lvl>
+    <w:lvl w:ilvl="7" w:tentative="1">
+      <w:start w:val="1"/>
+      <w:numFmt w:val="bullet"/>
+      <w:lvlText w:val=""/>
+      <w:lvlJc w:val="left"/>
+      <w:pPr>
+        <w:tabs>
+          <w:tab w:val="num" w:pos="5760"/>
+        </w:tabs>
+        <w:ind w:left="5760" w:hanging="360"/>
+      </w:pPr>
+      <w:rPr>
+        <w:rFonts w:ascii="Wingdings" w:hAnsi="Wingdings" w:hint="default"/>
+        <w:sz w:val="20"/>
+      </w:rPr>
+    </w:lvl>
+    <w:lvl w:ilvl="8" w:tentative="1">
+      <w:start w:val="1"/>
+      <w:numFmt w:val="bullet"/>
+      <w:lvlText w:val=""/>
+      <w:lvlJc w:val="left"/>
+      <w:pPr>
+        <w:tabs>
+          <w:tab w:val="num" w:pos="6480"/>
+        </w:tabs>
+        <w:ind w:left="6480" w:hanging="360"/>
+      </w:pPr>
+      <w:rPr>
+        <w:rFonts w:ascii="Wingdings" w:hAnsi="Wingdings" w:hint="default"/>
+        <w:sz w:val="20"/>
+      </w:rPr>
+    </w:lvl>
+  </w:abstractNum>
   <w:num w:numId="1">
     <w:abstractNumId w:val="0"/>
+  </w:num>
+  <w:num w:numId="2">
+    <w:abstractNumId w:val="1"/>
+  </w:num>
+  <w:num w:numId="3">
+    <w:abstractNumId w:val="2"/>
   </w:num>
 </w:numbering>
 </file>
@@ -709,6 +3304,133 @@
       <w:contextualSpacing/>
     </w:pPr>
   </w:style>
+  <w:style w:type="paragraph" w:styleId="HTMLPreformatted">
+    <w:name w:val="HTML Preformatted"/>
+    <w:basedOn w:val="Normal"/>
+    <w:link w:val="HTMLPreformattedChar"/>
+    <w:uiPriority w:val="99"/>
+    <w:semiHidden/>
+    <w:unhideWhenUsed/>
+    <w:rsid w:val="00642A71"/>
+    <w:pPr>
+      <w:tabs>
+        <w:tab w:val="left" w:pos="916"/>
+        <w:tab w:val="left" w:pos="1832"/>
+        <w:tab w:val="left" w:pos="2748"/>
+        <w:tab w:val="left" w:pos="3664"/>
+        <w:tab w:val="left" w:pos="4580"/>
+        <w:tab w:val="left" w:pos="5496"/>
+        <w:tab w:val="left" w:pos="6412"/>
+        <w:tab w:val="left" w:pos="7328"/>
+        <w:tab w:val="left" w:pos="8244"/>
+        <w:tab w:val="left" w:pos="9160"/>
+        <w:tab w:val="left" w:pos="10076"/>
+        <w:tab w:val="left" w:pos="10992"/>
+        <w:tab w:val="left" w:pos="11908"/>
+        <w:tab w:val="left" w:pos="12824"/>
+        <w:tab w:val="left" w:pos="13740"/>
+        <w:tab w:val="left" w:pos="14656"/>
+      </w:tabs>
+      <w:ind w:left="0"/>
+    </w:pPr>
+    <w:rPr>
+      <w:rFonts w:ascii="Courier New" w:eastAsia="Times New Roman" w:hAnsi="Courier New" w:cs="Courier New"/>
+      <w:sz w:val="20"/>
+      <w:szCs w:val="20"/>
+      <w:lang w:eastAsia="en-IN"/>
+    </w:rPr>
+  </w:style>
+  <w:style w:type="character" w:customStyle="1" w:styleId="HTMLPreformattedChar">
+    <w:name w:val="HTML Preformatted Char"/>
+    <w:basedOn w:val="DefaultParagraphFont"/>
+    <w:link w:val="HTMLPreformatted"/>
+    <w:uiPriority w:val="99"/>
+    <w:semiHidden/>
+    <w:rsid w:val="00642A71"/>
+    <w:rPr>
+      <w:rFonts w:ascii="Courier New" w:eastAsia="Times New Roman" w:hAnsi="Courier New" w:cs="Courier New"/>
+      <w:sz w:val="20"/>
+      <w:szCs w:val="20"/>
+      <w:lang w:eastAsia="en-IN"/>
+    </w:rPr>
+  </w:style>
+  <w:style w:type="character" w:styleId="HTMLCode">
+    <w:name w:val="HTML Code"/>
+    <w:basedOn w:val="DefaultParagraphFont"/>
+    <w:uiPriority w:val="99"/>
+    <w:semiHidden/>
+    <w:unhideWhenUsed/>
+    <w:rsid w:val="00642A71"/>
+    <w:rPr>
+      <w:rFonts w:ascii="Courier New" w:eastAsia="Times New Roman" w:hAnsi="Courier New" w:cs="Courier New"/>
+      <w:sz w:val="20"/>
+      <w:szCs w:val="20"/>
+    </w:rPr>
+  </w:style>
+  <w:style w:type="character" w:customStyle="1" w:styleId="hljs-class">
+    <w:name w:val="hljs-class"/>
+    <w:basedOn w:val="DefaultParagraphFont"/>
+    <w:rsid w:val="00642A71"/>
+  </w:style>
+  <w:style w:type="character" w:customStyle="1" w:styleId="hljs-keyword">
+    <w:name w:val="hljs-keyword"/>
+    <w:basedOn w:val="DefaultParagraphFont"/>
+    <w:rsid w:val="00642A71"/>
+  </w:style>
+  <w:style w:type="character" w:customStyle="1" w:styleId="hljs-title">
+    <w:name w:val="hljs-title"/>
+    <w:basedOn w:val="DefaultParagraphFont"/>
+    <w:rsid w:val="00642A71"/>
+  </w:style>
+  <w:style w:type="character" w:customStyle="1" w:styleId="hljs-string">
+    <w:name w:val="hljs-string"/>
+    <w:basedOn w:val="DefaultParagraphFont"/>
+    <w:rsid w:val="00642A71"/>
+  </w:style>
+  <w:style w:type="character" w:customStyle="1" w:styleId="hljs-number">
+    <w:name w:val="hljs-number"/>
+    <w:basedOn w:val="DefaultParagraphFont"/>
+    <w:rsid w:val="00642A71"/>
+  </w:style>
+  <w:style w:type="character" w:customStyle="1" w:styleId="hljs-comment">
+    <w:name w:val="hljs-comment"/>
+    <w:basedOn w:val="DefaultParagraphFont"/>
+    <w:rsid w:val="00642A71"/>
+  </w:style>
+  <w:style w:type="character" w:customStyle="1" w:styleId="hljs-subst">
+    <w:name w:val="hljs-subst"/>
+    <w:basedOn w:val="DefaultParagraphFont"/>
+    <w:rsid w:val="00642A71"/>
+  </w:style>
+  <w:style w:type="paragraph" w:styleId="NormalWeb">
+    <w:name w:val="Normal (Web)"/>
+    <w:basedOn w:val="Normal"/>
+    <w:uiPriority w:val="99"/>
+    <w:semiHidden/>
+    <w:unhideWhenUsed/>
+    <w:rsid w:val="00642A71"/>
+    <w:pPr>
+      <w:spacing w:before="100" w:beforeAutospacing="1" w:after="100" w:afterAutospacing="1"/>
+      <w:ind w:left="0"/>
+    </w:pPr>
+    <w:rPr>
+      <w:rFonts w:ascii="Times New Roman" w:eastAsia="Times New Roman" w:hAnsi="Times New Roman" w:cs="Times New Roman"/>
+      <w:sz w:val="24"/>
+      <w:szCs w:val="24"/>
+      <w:lang w:eastAsia="en-IN"/>
+    </w:rPr>
+  </w:style>
+  <w:style w:type="character" w:styleId="Strong">
+    <w:name w:val="Strong"/>
+    <w:basedOn w:val="DefaultParagraphFont"/>
+    <w:uiPriority w:val="22"/>
+    <w:qFormat/>
+    <w:rsid w:val="00642A71"/>
+    <w:rPr>
+      <w:b/>
+      <w:bCs/>
+    </w:rPr>
+  </w:style>
 </w:styles>
 </file>
 
